--- a/1.Requisitos/IFBandeja - Visão.docx
+++ b/1.Requisitos/IFBandeja - Visão.docx
@@ -3,6 +3,46 @@
 <w:document xmlns:wpc="http://schemas.microsoft.com/office/word/2010/wordprocessingCanvas" xmlns:cx="http://schemas.microsoft.com/office/drawing/2014/chartex" xmlns:mc="http://schemas.openxmlformats.org/markup-compatibility/2006" xmlns:o="urn:schemas-microsoft-com:office:office" xmlns:r="http://schemas.openxmlformats.org/officeDocument/2006/relationships" xmlns:m="http://schemas.openxmlformats.org/officeDocument/2006/math" xmlns:v="urn:schemas-microsoft-com:vml" xmlns:wp14="http://schemas.microsoft.com/office/word/2010/wordprocessingDrawing" xmlns:wp="http://schemas.openxmlformats.org/drawingml/2006/wordprocessingDrawing" xmlns:w10="urn:schemas-microsoft-com:office:word" xmlns:w="http://schemas.openxmlformats.org/wordprocessingml/2006/main" xmlns:w14="http://schemas.microsoft.com/office/word/2010/wordml" xmlns:w15="http://schemas.microsoft.com/office/word/2012/wordml" xmlns:w16se="http://schemas.microsoft.com/office/word/2015/wordml/symex" xmlns:wpg="http://schemas.microsoft.com/office/word/2010/wordprocessingGroup" xmlns:wpi="http://schemas.microsoft.com/office/word/2010/wordprocessingInk" xmlns:wne="http://schemas.microsoft.com/office/word/2006/wordml" xmlns:wps="http://schemas.microsoft.com/office/word/2010/wordprocessingShape" mc:Ignorable="w14 w15 w16se wp14">
   <w:background w:color="FFFFFF"/>
   <w:body>
+    <w:p>
+      <w:pPr>
+        <w:jc w:val="center"/>
+      </w:pPr>
+    </w:p>
+    <w:p>
+      <w:pPr>
+        <w:jc w:val="center"/>
+      </w:pPr>
+    </w:p>
+    <w:p>
+      <w:pPr>
+        <w:jc w:val="center"/>
+      </w:pPr>
+    </w:p>
+    <w:p>
+      <w:pPr>
+        <w:jc w:val="center"/>
+      </w:pPr>
+    </w:p>
+    <w:p>
+      <w:pPr>
+        <w:jc w:val="center"/>
+      </w:pPr>
+    </w:p>
+    <w:p>
+      <w:pPr>
+        <w:jc w:val="center"/>
+      </w:pPr>
+    </w:p>
+    <w:p>
+      <w:pPr>
+        <w:jc w:val="center"/>
+      </w:pPr>
+    </w:p>
+    <w:p>
+      <w:pPr>
+        <w:jc w:val="center"/>
+      </w:pPr>
+    </w:p>
     <w:p>
       <w:pPr>
         <w:jc w:val="center"/>
@@ -493,7 +533,6 @@
     <w:p/>
     <w:p/>
     <w:p/>
-    <w:p/>
     <w:p>
       <w:pPr>
         <w:tabs>
@@ -606,7 +645,34 @@
                                     <w:sz w:val="40"/>
                                     <w:lang w:val="pt-PT"/>
                                   </w:rPr>
-                                  <w:t>&lt;Sigla do Projeto&gt; - &lt;Nome do Projeto&gt;</w:t>
+                                  <w:t>&lt;IFB</w:t>
+                                </w:r>
+                                <w:r>
+                                  <w:rPr>
+                                    <w:rFonts w:ascii="Segoe UI" w:hAnsi="Segoe UI" w:cs="Segoe UI"/>
+                                    <w:color w:val="171717" w:themeColor="background2" w:themeShade="1A"/>
+                                    <w:sz w:val="40"/>
+                                    <w:lang w:val="pt-PT"/>
+                                  </w:rPr>
+                                  <w:t>&gt; - &lt;</w:t>
+                                </w:r>
+                                <w:r>
+                                  <w:rPr>
+                                    <w:rFonts w:ascii="Segoe UI" w:hAnsi="Segoe UI" w:cs="Segoe UI"/>
+                                    <w:color w:val="171717" w:themeColor="background2" w:themeShade="1A"/>
+                                    <w:sz w:val="40"/>
+                                    <w:lang w:val="pt-PT"/>
+                                  </w:rPr>
+                                  <w:t>IFBandeja</w:t>
+                                </w:r>
+                                <w:r>
+                                  <w:rPr>
+                                    <w:rFonts w:ascii="Segoe UI" w:hAnsi="Segoe UI" w:cs="Segoe UI"/>
+                                    <w:color w:val="171717" w:themeColor="background2" w:themeShade="1A"/>
+                                    <w:sz w:val="40"/>
+                                    <w:lang w:val="pt-PT"/>
+                                  </w:rPr>
+                                  <w:t>&gt;</w:t>
                                 </w:r>
                               </w:p>
                             </w:sdtContent>
@@ -669,7 +735,34 @@
                               <w:sz w:val="40"/>
                               <w:lang w:val="pt-PT"/>
                             </w:rPr>
-                            <w:t>&lt;Sigla do Projeto&gt; - &lt;Nome do Projeto&gt;</w:t>
+                            <w:t>&lt;IFB</w:t>
+                          </w:r>
+                          <w:r>
+                            <w:rPr>
+                              <w:rFonts w:ascii="Segoe UI" w:hAnsi="Segoe UI" w:cs="Segoe UI"/>
+                              <w:color w:val="171717" w:themeColor="background2" w:themeShade="1A"/>
+                              <w:sz w:val="40"/>
+                              <w:lang w:val="pt-PT"/>
+                            </w:rPr>
+                            <w:t>&gt; - &lt;</w:t>
+                          </w:r>
+                          <w:r>
+                            <w:rPr>
+                              <w:rFonts w:ascii="Segoe UI" w:hAnsi="Segoe UI" w:cs="Segoe UI"/>
+                              <w:color w:val="171717" w:themeColor="background2" w:themeShade="1A"/>
+                              <w:sz w:val="40"/>
+                              <w:lang w:val="pt-PT"/>
+                            </w:rPr>
+                            <w:t>IFBandeja</w:t>
+                          </w:r>
+                          <w:r>
+                            <w:rPr>
+                              <w:rFonts w:ascii="Segoe UI" w:hAnsi="Segoe UI" w:cs="Segoe UI"/>
+                              <w:color w:val="171717" w:themeColor="background2" w:themeShade="1A"/>
+                              <w:sz w:val="40"/>
+                              <w:lang w:val="pt-PT"/>
+                            </w:rPr>
+                            <w:t>&gt;</w:t>
                           </w:r>
                         </w:p>
                       </w:sdtContent>
@@ -852,15 +945,16 @@
           <w:p>
             <w:pPr>
               <w:pStyle w:val="Instruo"/>
+              <w:rPr>
+                <w:color w:val="auto"/>
+              </w:rPr>
             </w:pPr>
             <w:r>
-              <w:t>[dd/mm/aaaa]</w:t>
+              <w:rPr>
+                <w:color w:val="auto"/>
+              </w:rPr>
+              <w:t>31/0/2025</w:t>
             </w:r>
-          </w:p>
-          <w:p>
-            <w:pPr>
-              <w:pStyle w:val="Instruo"/>
-            </w:pPr>
           </w:p>
         </w:tc>
         <w:tc>
@@ -870,9 +964,16 @@
           <w:p>
             <w:pPr>
               <w:pStyle w:val="Instruo"/>
+              <w:rPr>
+                <w:i w:val="0"/>
+              </w:rPr>
             </w:pPr>
             <w:r>
-              <w:t>[X.X]</w:t>
+              <w:rPr>
+                <w:i w:val="0"/>
+                <w:color w:val="auto"/>
+              </w:rPr>
+              <w:t>[1.1]</w:t>
             </w:r>
           </w:p>
         </w:tc>
@@ -883,20 +984,16 @@
           <w:p>
             <w:pPr>
               <w:pStyle w:val="Instruo"/>
+              <w:rPr>
+                <w:i w:val="0"/>
+              </w:rPr>
             </w:pPr>
             <w:r>
-              <w:t xml:space="preserve">[Descrever as principais </w:t>
-            </w:r>
-            <w:r>
-              <w:t>alte</w:t>
-            </w:r>
-            <w:bookmarkStart w:id="0" w:name="_GoBack"/>
-            <w:bookmarkEnd w:id="0"/>
-            <w:r>
-              <w:t>rações</w:t>
-            </w:r>
-            <w:r>
-              <w:t xml:space="preserve"> realizadas no documento, evidenciando as seções ou capítulos alterados]</w:t>
+              <w:rPr>
+                <w:i w:val="0"/>
+                <w:color w:val="auto"/>
+              </w:rPr>
+              <w:t>Definição e descrição da visão do projeto</w:t>
             </w:r>
           </w:p>
         </w:tc>
@@ -907,9 +1004,16 @@
           <w:p>
             <w:pPr>
               <w:pStyle w:val="Instruo"/>
+              <w:rPr>
+                <w:i w:val="0"/>
+              </w:rPr>
             </w:pPr>
             <w:r>
-              <w:t>[Nome completo do autor]</w:t>
+              <w:rPr>
+                <w:i w:val="0"/>
+                <w:color w:val="auto"/>
+              </w:rPr>
+              <w:t>Brian Kofi Agyei Wealth</w:t>
             </w:r>
           </w:p>
         </w:tc>
@@ -1679,20 +1783,21 @@
       <w:r>
         <w:br w:type="page"/>
       </w:r>
-      <w:bookmarkStart w:id="1" w:name="_Toc98042874"/>
-      <w:bookmarkStart w:id="2" w:name="_Toc98043036"/>
-      <w:bookmarkStart w:id="3" w:name="_Toc98043106"/>
-      <w:bookmarkStart w:id="4" w:name="_Toc98043177"/>
-      <w:bookmarkStart w:id="5" w:name="_Toc98043208"/>
-      <w:bookmarkStart w:id="6" w:name="_Toc98043249"/>
-      <w:bookmarkStart w:id="7" w:name="_Toc98043458"/>
-      <w:bookmarkStart w:id="8" w:name="_Toc98043498"/>
-      <w:bookmarkStart w:id="9" w:name="_Toc98043531"/>
-      <w:bookmarkStart w:id="10" w:name="_Toc98043560"/>
-      <w:bookmarkStart w:id="11" w:name="_Toc98043609"/>
-      <w:bookmarkStart w:id="12" w:name="_Toc102790895"/>
-      <w:bookmarkStart w:id="13" w:name="_Toc102790925"/>
-      <w:bookmarkStart w:id="14" w:name="_Toc41559909"/>
+      <w:bookmarkStart w:id="0" w:name="_Toc98042874"/>
+      <w:bookmarkStart w:id="1" w:name="_Toc98043036"/>
+      <w:bookmarkStart w:id="2" w:name="_Toc98043106"/>
+      <w:bookmarkStart w:id="3" w:name="_Toc98043177"/>
+      <w:bookmarkStart w:id="4" w:name="_Toc98043208"/>
+      <w:bookmarkStart w:id="5" w:name="_Toc98043249"/>
+      <w:bookmarkStart w:id="6" w:name="_Toc98043458"/>
+      <w:bookmarkStart w:id="7" w:name="_Toc98043498"/>
+      <w:bookmarkStart w:id="8" w:name="_Toc98043531"/>
+      <w:bookmarkStart w:id="9" w:name="_Toc98043560"/>
+      <w:bookmarkStart w:id="10" w:name="_Toc98043609"/>
+      <w:bookmarkStart w:id="11" w:name="_Toc102790895"/>
+      <w:bookmarkStart w:id="12" w:name="_Toc102790925"/>
+      <w:bookmarkStart w:id="13" w:name="_Toc41559909"/>
+      <w:bookmarkEnd w:id="0"/>
       <w:bookmarkEnd w:id="1"/>
       <w:bookmarkEnd w:id="2"/>
       <w:bookmarkEnd w:id="3"/>
@@ -1705,12 +1810,11 @@
       <w:bookmarkEnd w:id="10"/>
       <w:bookmarkEnd w:id="11"/>
       <w:bookmarkEnd w:id="12"/>
-      <w:bookmarkEnd w:id="13"/>
       <w:r>
         <w:lastRenderedPageBreak/>
         <w:t>Introdução</w:t>
       </w:r>
-      <w:bookmarkEnd w:id="14"/>
+      <w:bookmarkEnd w:id="13"/>
     </w:p>
     <w:p>
       <w:pPr>
@@ -1719,175 +1823,122 @@
           <w:lang w:val="pt-PT"/>
         </w:rPr>
       </w:pPr>
-      <w:bookmarkStart w:id="15" w:name="_Toc41559910"/>
+      <w:bookmarkStart w:id="14" w:name="_Toc41559910"/>
       <w:r>
         <w:rPr>
           <w:lang w:val="pt-PT"/>
         </w:rPr>
         <w:t>Resumo do Negócio</w:t>
       </w:r>
-      <w:bookmarkEnd w:id="15"/>
+      <w:bookmarkEnd w:id="14"/>
     </w:p>
     <w:p>
       <w:pPr>
         <w:pStyle w:val="Instruo"/>
         <w:rPr>
+          <w:i w:val="0"/>
+          <w:color w:val="auto"/>
           <w:lang w:val="pt-PT"/>
         </w:rPr>
       </w:pPr>
       <w:r>
         <w:rPr>
+          <w:i w:val="0"/>
+          <w:color w:val="auto"/>
           <w:lang w:val="pt-PT"/>
         </w:rPr>
-        <w:t>[Descreva resumidamente sobre o processo de negócio, contexto do sistema a ser desenvolvido.</w:t>
+        <w:t>IFBandeja é um projeto a resposta da necessidade de uma solução de pedido de comida melhorada que atinge a população total do Campus Salto do Instituto Federal De Ciência e Tecnologia – São Paulo. Com a previsão da abertura da nova cantina, este projeto serve a melhorar o sistema de pedido de comida existente e expandir o acesso para, não somente  os alunos do ensino médio, mas aos servidores e alunos do ensino superior.</w:t>
       </w:r>
     </w:p>
     <w:p>
       <w:pPr>
-        <w:pStyle w:val="Instruo"/>
+        <w:pStyle w:val="Ttulo2"/>
         <w:rPr>
           <w:lang w:val="pt-PT"/>
         </w:rPr>
       </w:pPr>
-    </w:p>
-    <w:p>
-      <w:pPr>
-        <w:pStyle w:val="Instruo"/>
-        <w:rPr>
-          <w:lang w:val="pt-PT"/>
-        </w:rPr>
-      </w:pPr>
-      <w:r>
-        <w:rPr>
-          <w:lang w:val="pt-PT"/>
-        </w:rPr>
-        <w:t>Ex. A LOCALIZATOR é uma empresa de locação de carros de passeio para pessoas físicas e jurídicas a baixo custo.]</w:t>
-      </w:r>
-    </w:p>
-    <w:p>
-      <w:pPr>
-        <w:pStyle w:val="Ttulo2"/>
-        <w:rPr>
-          <w:lang w:val="pt-PT"/>
-        </w:rPr>
-      </w:pPr>
-      <w:bookmarkStart w:id="16" w:name="_Toc41559911"/>
+      <w:bookmarkStart w:id="15" w:name="_Toc41559911"/>
       <w:r>
         <w:rPr>
           <w:lang w:val="pt-PT"/>
         </w:rPr>
         <w:t>Objetivo do Sistema</w:t>
       </w:r>
-      <w:bookmarkEnd w:id="16"/>
+      <w:bookmarkEnd w:id="15"/>
     </w:p>
     <w:p>
       <w:pPr>
         <w:pStyle w:val="Instruo"/>
         <w:rPr>
+          <w:i w:val="0"/>
+          <w:color w:val="auto"/>
           <w:lang w:val="pt-PT"/>
         </w:rPr>
       </w:pPr>
       <w:r>
         <w:rPr>
+          <w:i w:val="0"/>
+          <w:color w:val="auto"/>
           <w:lang w:val="pt-PT"/>
         </w:rPr>
-        <w:t>[Descrever o objetivo do sistema a ser desenvolvido.</w:t>
-      </w:r>
-    </w:p>
-    <w:p>
-      <w:pPr>
-        <w:rPr>
-          <w:lang w:val="pt-PT"/>
-        </w:rPr>
-      </w:pPr>
-    </w:p>
-    <w:p>
-      <w:pPr>
-        <w:pStyle w:val="Instruo"/>
-        <w:rPr>
-          <w:lang w:val="pt-PT"/>
-        </w:rPr>
-      </w:pPr>
-      <w:r>
-        <w:rPr>
-          <w:lang w:val="pt-PT"/>
-        </w:rPr>
-        <w:t>Ex. O objetivo do sistema é fornecer recursos necessários para gestão de veículos locados, permitir o acompanhamento do início ao</w:t>
+        <w:t>O objetivo do sistema é fornecer uma plataforma para que alunos e servidores do campus podem fazer pedidos de comida, especificamente o almoço, com mais facilidade e intuitividade, o diferencial sendo a abilidade de escolher com precisão o que terá no prato</w:t>
       </w:r>
       <w:r>
         <w:rPr>
+          <w:i w:val="0"/>
+          <w:color w:val="auto"/>
           <w:lang w:val="pt-PT"/>
         </w:rPr>
-        <w:t xml:space="preserve"> fim da locação, calcular valor</w:t>
+        <w:t>.</w:t>
       </w:r>
-      <w:r>
+    </w:p>
+    <w:p>
+      <w:pPr>
+        <w:pStyle w:val="Ttulo2"/>
         <w:rPr>
           <w:lang w:val="pt-PT"/>
         </w:rPr>
-        <w:t xml:space="preserve"> da locação, emitir fatura e consultar disponibilidades futuras.]</w:t>
-      </w:r>
-    </w:p>
-    <w:p>
-      <w:pPr>
-        <w:pStyle w:val="Ttulo2"/>
-        <w:rPr>
-          <w:lang w:val="pt-PT"/>
-        </w:rPr>
-      </w:pPr>
-      <w:bookmarkStart w:id="17" w:name="_Toc41559912"/>
+      </w:pPr>
+      <w:bookmarkStart w:id="16" w:name="_Toc41559912"/>
       <w:r>
         <w:rPr>
           <w:lang w:val="pt-PT"/>
         </w:rPr>
         <w:t>Glossário</w:t>
       </w:r>
-      <w:bookmarkEnd w:id="17"/>
-    </w:p>
-    <w:p>
-      <w:pPr>
-        <w:pStyle w:val="Instruo"/>
+      <w:bookmarkEnd w:id="16"/>
+    </w:p>
+    <w:p>
+      <w:pPr>
+        <w:rPr>
+          <w:lang w:val="pt-PT" w:eastAsia="en-US"/>
+        </w:rPr>
+      </w:pPr>
+      <w:r>
+        <w:rPr>
+          <w:lang w:val="pt-PT" w:eastAsia="en-US"/>
+        </w:rPr>
+        <w:t>-</w:t>
+      </w:r>
+    </w:p>
+    <w:p>
+      <w:pPr>
+        <w:pStyle w:val="Ttulo2"/>
         <w:rPr>
           <w:lang w:val="pt-PT"/>
         </w:rPr>
       </w:pPr>
-      <w:r>
-        <w:rPr>
-          <w:lang w:val="pt-PT"/>
-        </w:rPr>
-        <w:t xml:space="preserve">[Esta subseção fornece as definições de todos os termos, acrônimos e abreviações necessárias à adequada interpretação do documento </w:t>
-      </w:r>
-      <w:r>
-        <w:rPr>
-          <w:lang w:val="pt-PT"/>
-        </w:rPr>
-        <w:t>Visão</w:t>
-      </w:r>
-      <w:r>
-        <w:rPr>
-          <w:lang w:val="pt-PT"/>
-        </w:rPr>
-        <w:t>.]</w:t>
-      </w:r>
-    </w:p>
-    <w:p>
-      <w:pPr>
-        <w:pStyle w:val="Ttulo2"/>
-        <w:rPr>
-          <w:lang w:val="pt-PT"/>
-        </w:rPr>
-      </w:pPr>
-      <w:bookmarkStart w:id="18" w:name="_Toc41559913"/>
+      <w:bookmarkStart w:id="17" w:name="_Toc41559913"/>
       <w:r>
         <w:rPr>
           <w:lang w:val="pt-PT"/>
         </w:rPr>
         <w:t>Referências</w:t>
       </w:r>
-      <w:bookmarkEnd w:id="18"/>
-    </w:p>
-    <w:p>
-      <w:pPr>
-        <w:pStyle w:val="Instruo"/>
+      <w:bookmarkEnd w:id="17"/>
+    </w:p>
+    <w:p>
+      <w:pPr>
         <w:rPr>
           <w:lang w:val="pt-PT"/>
         </w:rPr>
@@ -1896,27 +1947,8 @@
         <w:rPr>
           <w:lang w:val="pt-PT"/>
         </w:rPr>
-        <w:t xml:space="preserve">[Esta subseção fornece uma lista completa de todos os documentos mencionados em qualquer outra parte do documento </w:t>
+        <w:t>-</w:t>
       </w:r>
-      <w:r>
-        <w:rPr>
-          <w:lang w:val="pt-PT"/>
-        </w:rPr>
-        <w:t>Visão</w:t>
-      </w:r>
-      <w:r>
-        <w:rPr>
-          <w:lang w:val="pt-PT"/>
-        </w:rPr>
-        <w:t>. Identifique cada documento por título, número do relatório (se aplicável), data e organização de publicação. Especifique as fontes a partir das quais as referências podem ser obtidas. Essas informações podem ser fornecidas por um anexo ou outro documento.]</w:t>
-      </w:r>
-    </w:p>
-    <w:p>
-      <w:pPr>
-        <w:rPr>
-          <w:lang w:val="pt-PT"/>
-        </w:rPr>
-      </w:pPr>
     </w:p>
     <w:p>
       <w:pPr>
@@ -1944,20 +1976,12 @@
       <w:pPr>
         <w:pStyle w:val="Ttulo1"/>
       </w:pPr>
-      <w:bookmarkStart w:id="19" w:name="_Toc41559914"/>
+      <w:bookmarkStart w:id="18" w:name="_Toc41559914"/>
       <w:r>
         <w:lastRenderedPageBreak/>
         <w:t>Problema</w:t>
       </w:r>
-      <w:bookmarkEnd w:id="19"/>
-    </w:p>
-    <w:p>
-      <w:pPr>
-        <w:pStyle w:val="Instruo"/>
-      </w:pPr>
-      <w:r>
-        <w:t>[Essa seção faz parte da Análise do Problema que deve abranger o entendimento do problema, a identificação dos envolvidos e a delimitação do escopo em alto nível. O escopo é representado pelas necessidades dos envolvidos.]</w:t>
-      </w:r>
+      <w:bookmarkEnd w:id="18"/>
     </w:p>
     <w:p/>
     <w:tbl>
@@ -1967,10 +1991,10 @@
         <w:tblLook w:val="04A0" w:firstRow="1" w:lastRow="0" w:firstColumn="1" w:lastColumn="0" w:noHBand="0" w:noVBand="1"/>
       </w:tblPr>
       <w:tblGrid>
-        <w:gridCol w:w="3652"/>
-        <w:gridCol w:w="2123"/>
-        <w:gridCol w:w="3896"/>
-        <w:gridCol w:w="5683"/>
+        <w:gridCol w:w="3602"/>
+        <w:gridCol w:w="2109"/>
+        <w:gridCol w:w="3842"/>
+        <w:gridCol w:w="5575"/>
       </w:tblGrid>
       <w:tr>
         <w:tc>
@@ -2082,35 +2106,17 @@
           <w:p>
             <w:pPr>
               <w:pStyle w:val="Instruo"/>
+              <w:rPr>
+                <w:i w:val="0"/>
+                <w:color w:val="auto"/>
+              </w:rPr>
             </w:pPr>
             <w:r>
-              <w:t>[Descrever o problema.</w:t>
-            </w:r>
-          </w:p>
-          <w:p/>
-          <w:p>
-            <w:pPr>
-              <w:pStyle w:val="Instruo"/>
-            </w:pPr>
-            <w:r>
-              <w:t xml:space="preserve">Ex.: </w:t>
-            </w:r>
-          </w:p>
-          <w:p>
-            <w:pPr>
-              <w:pStyle w:val="Instruo"/>
-            </w:pPr>
-            <w:r>
-              <w:t>Controle</w:t>
-            </w:r>
-            <w:r>
-              <w:t xml:space="preserve"> dos veículos </w:t>
-            </w:r>
-            <w:r>
-              <w:t>locados e disponíveis</w:t>
-            </w:r>
-            <w:r>
-              <w:t xml:space="preserve"> feitos manualmente].</w:t>
+              <w:rPr>
+                <w:i w:val="0"/>
+                <w:color w:val="auto"/>
+              </w:rPr>
+              <w:t>Atualmente, o sistema de pedido somente atinge os estudantes do ensino médio, deixando a opção de comprar no balcão para os estudantes do ensino superior e servidores.</w:t>
             </w:r>
           </w:p>
         </w:tc>
@@ -2121,63 +2127,46 @@
           <w:p>
             <w:pPr>
               <w:pStyle w:val="Instruo"/>
+              <w:numPr>
+                <w:ilvl w:val="0"/>
+                <w:numId w:val="10"/>
+              </w:numPr>
+              <w:rPr>
+                <w:i w:val="0"/>
+                <w:color w:val="auto"/>
+              </w:rPr>
             </w:pPr>
             <w:r>
-              <w:t>[Relacionar os envolvidos afetados pelo problema.</w:t>
-            </w:r>
-          </w:p>
-          <w:p/>
-          <w:p>
-            <w:pPr>
-              <w:pStyle w:val="Instruo"/>
-            </w:pPr>
-            <w:r>
-              <w:t xml:space="preserve">Ex.: </w:t>
+              <w:rPr>
+                <w:i w:val="0"/>
+                <w:color w:val="auto"/>
+              </w:rPr>
+              <w:t>Estudantes de Ensino Superior</w:t>
             </w:r>
           </w:p>
           <w:p>
             <w:pPr>
-              <w:pStyle w:val="Instruo"/>
+              <w:rPr>
+                <w:color w:val="auto"/>
+              </w:rPr>
+            </w:pPr>
+          </w:p>
+          <w:p>
+            <w:pPr>
+              <w:pStyle w:val="PargrafodaLista"/>
               <w:numPr>
                 <w:ilvl w:val="0"/>
                 <w:numId w:val="10"/>
               </w:numPr>
+              <w:rPr>
+                <w:color w:val="auto"/>
+              </w:rPr>
             </w:pPr>
             <w:r>
-              <w:t>Gestores;</w:t>
-            </w:r>
-          </w:p>
-          <w:p>
-            <w:pPr>
-              <w:pStyle w:val="Instruo"/>
-              <w:numPr>
-                <w:ilvl w:val="0"/>
-                <w:numId w:val="10"/>
-              </w:numPr>
-            </w:pPr>
-            <w:r>
-              <w:t>Funcionários</w:t>
-            </w:r>
-            <w:r>
-              <w:t>;</w:t>
-            </w:r>
-          </w:p>
-          <w:p>
-            <w:pPr>
-              <w:pStyle w:val="Instruo"/>
-              <w:numPr>
-                <w:ilvl w:val="0"/>
-                <w:numId w:val="10"/>
-              </w:numPr>
-            </w:pPr>
-            <w:r>
-              <w:t>Clientes</w:t>
-            </w:r>
-            <w:r>
-              <w:t>.</w:t>
-            </w:r>
-            <w:r>
-              <w:t>]</w:t>
+              <w:rPr>
+                <w:color w:val="auto"/>
+              </w:rPr>
+              <w:t>Servidores</w:t>
             </w:r>
           </w:p>
         </w:tc>
@@ -2188,60 +2177,21 @@
           <w:p>
             <w:pPr>
               <w:pStyle w:val="Instruo"/>
-            </w:pPr>
-            <w:r>
-              <w:t>[Descrever os impactos gerados pelo problema.</w:t>
-            </w:r>
-          </w:p>
-          <w:p/>
-          <w:p>
-            <w:pPr>
-              <w:pStyle w:val="Instruo"/>
-            </w:pPr>
-            <w:r>
-              <w:t xml:space="preserve">Ex.: </w:t>
-            </w:r>
-          </w:p>
-          <w:p>
-            <w:pPr>
-              <w:pStyle w:val="Instruo"/>
               <w:numPr>
                 <w:ilvl w:val="0"/>
                 <w:numId w:val="9"/>
               </w:numPr>
+              <w:rPr>
+                <w:i w:val="0"/>
+                <w:color w:val="auto"/>
+              </w:rPr>
             </w:pPr>
             <w:r>
-              <w:t>Demora no atendimento dos clientes;</w:t>
-            </w:r>
-          </w:p>
-          <w:p>
-            <w:pPr>
-              <w:pStyle w:val="Instruo"/>
-              <w:numPr>
-                <w:ilvl w:val="0"/>
-                <w:numId w:val="9"/>
-              </w:numPr>
-            </w:pPr>
-            <w:r>
-              <w:t>Ausência de disponibilidade futura;</w:t>
-            </w:r>
-          </w:p>
-          <w:p>
-            <w:pPr>
-              <w:pStyle w:val="Instruo"/>
-              <w:numPr>
-                <w:ilvl w:val="0"/>
-                <w:numId w:val="9"/>
-              </w:numPr>
-            </w:pPr>
-            <w:r>
-              <w:t>Insatisfação ou até perda de clientes</w:t>
-            </w:r>
-            <w:r>
-              <w:t>, o que tem gerado d</w:t>
-            </w:r>
-            <w:r>
-              <w:t>ificuldade no cumprimento de metas de satisfação de clientes de 95%]</w:t>
+              <w:rPr>
+                <w:i w:val="0"/>
+                <w:color w:val="auto"/>
+              </w:rPr>
+              <w:t>Na aquisição de almoço, estudantes do ensino superior e servidores perde a oportunidade de fazer pedidos com antecedência, somente podendo comprar na hora. Caso não estiver comida suficiente ou a comida acaba, eles acabam perdendo o almoço.</w:t>
             </w:r>
           </w:p>
         </w:tc>
@@ -2251,243 +2201,18 @@
           </w:tcPr>
           <w:p>
             <w:pPr>
-              <w:pStyle w:val="Instruo"/>
-              <w:rPr>
-                <w:lang w:val="pt-PT"/>
-              </w:rPr>
-            </w:pPr>
-            <w:r>
-              <w:rPr>
-                <w:lang w:val="pt-PT"/>
-              </w:rPr>
-              <w:t xml:space="preserve">[Descrever a necessidade do usuário </w:t>
-            </w:r>
-            <w:r>
-              <w:rPr>
-                <w:lang w:val="pt-PT"/>
-              </w:rPr>
-              <w:t xml:space="preserve">na forma </w:t>
-            </w:r>
-            <w:r>
-              <w:rPr>
-                <w:b/>
-                <w:bCs/>
-                <w:lang w:val="pt-PT"/>
-              </w:rPr>
-              <w:t>de História de Usuário</w:t>
-            </w:r>
-            <w:r>
-              <w:rPr>
-                <w:lang w:val="pt-PT"/>
-              </w:rPr>
-              <w:t xml:space="preserve"> </w:t>
-            </w:r>
-            <w:r>
-              <w:rPr>
-                <w:lang w:val="pt-PT"/>
-              </w:rPr>
-              <w:t>de forma a identificar, QUEM, O QUE e PORQUE.</w:t>
-            </w:r>
-          </w:p>
-          <w:p>
-            <w:pPr>
-              <w:pStyle w:val="Instruo"/>
-              <w:rPr>
-                <w:bCs/>
+              <w:rPr>
+                <w:color w:val="auto"/>
               </w:rPr>
             </w:pPr>
           </w:p>
           <w:p>
             <w:pPr>
-              <w:pStyle w:val="Instruo"/>
+              <w:rPr>
+                <w:color w:val="auto"/>
+              </w:rPr>
             </w:pPr>
-            <w:r>
-              <w:t xml:space="preserve">"Como </w:t>
-            </w:r>
-            <w:r>
-              <w:t>um</w:t>
-            </w:r>
-            <w:r>
-              <w:rPr>
-                <w:b/>
-              </w:rPr>
-              <w:t xml:space="preserve"> tipo de usuário</w:t>
-            </w:r>
-            <w:r>
-              <w:t xml:space="preserve"> eu quero </w:t>
-            </w:r>
-            <w:r>
-              <w:rPr>
-                <w:b/>
-              </w:rPr>
-              <w:t>capacidade ou funcionalidade</w:t>
-            </w:r>
-            <w:r>
-              <w:t xml:space="preserve"> de modo que </w:t>
-            </w:r>
-            <w:r>
-              <w:rPr>
-                <w:b/>
-              </w:rPr>
-              <w:t>o valor do negócio ou benefício</w:t>
-            </w:r>
-            <w:r>
-              <w:t xml:space="preserve">" </w:t>
-            </w:r>
           </w:p>
-          <w:p/>
-          <w:p>
-            <w:pPr>
-              <w:pStyle w:val="Instruo"/>
-              <w:rPr>
-                <w:lang w:val="pt-PT"/>
-              </w:rPr>
-            </w:pPr>
-            <w:r>
-              <w:rPr>
-                <w:lang w:val="pt-PT"/>
-              </w:rPr>
-              <w:t xml:space="preserve">Ex.: </w:t>
-            </w:r>
-          </w:p>
-          <w:p>
-            <w:pPr>
-              <w:pStyle w:val="Instruo"/>
-            </w:pPr>
-            <w:r>
-              <w:rPr>
-                <w:lang w:val="pt-PT"/>
-              </w:rPr>
-              <w:t xml:space="preserve">Como </w:t>
-            </w:r>
-            <w:r>
-              <w:rPr>
-                <w:b/>
-                <w:lang w:val="pt-PT"/>
-              </w:rPr>
-              <w:t>funcionário</w:t>
-            </w:r>
-            <w:r>
-              <w:rPr>
-                <w:lang w:val="pt-PT"/>
-              </w:rPr>
-              <w:t xml:space="preserve"> eu quero </w:t>
-            </w:r>
-            <w:r>
-              <w:rPr>
-                <w:b/>
-                <w:lang w:val="pt-PT"/>
-              </w:rPr>
-              <w:t>ver os veículos disponíveis para locação</w:t>
-            </w:r>
-            <w:r>
-              <w:rPr>
-                <w:b/>
-                <w:lang w:val="pt-PT"/>
-              </w:rPr>
-              <w:t xml:space="preserve"> e a previsão de disponibilidade futura</w:t>
-            </w:r>
-            <w:r>
-              <w:rPr>
-                <w:lang w:val="pt-PT"/>
-              </w:rPr>
-              <w:t xml:space="preserve"> de modo que eu </w:t>
-            </w:r>
-            <w:r>
-              <w:rPr>
-                <w:b/>
-                <w:lang w:val="pt-PT"/>
-              </w:rPr>
-              <w:t xml:space="preserve">possa </w:t>
-            </w:r>
-            <w:r>
-              <w:rPr>
-                <w:b/>
-                <w:lang w:val="pt-PT"/>
-              </w:rPr>
-              <w:t xml:space="preserve">oferecer </w:t>
-            </w:r>
-            <w:r>
-              <w:rPr>
-                <w:b/>
-                <w:lang w:val="pt-PT"/>
-              </w:rPr>
-              <w:t xml:space="preserve">de forma </w:t>
-            </w:r>
-            <w:r>
-              <w:rPr>
-                <w:b/>
-                <w:lang w:val="pt-PT"/>
-              </w:rPr>
-              <w:t>rapida e precisa</w:t>
-            </w:r>
-            <w:r>
-              <w:rPr>
-                <w:b/>
-                <w:lang w:val="pt-PT"/>
-              </w:rPr>
-              <w:t xml:space="preserve"> clientes.</w:t>
-            </w:r>
-            <w:r>
-              <w:t>]</w:t>
-            </w:r>
-          </w:p>
-          <w:p/>
-          <w:p>
-            <w:pPr>
-              <w:pStyle w:val="Instruo"/>
-            </w:pPr>
-            <w:r>
-              <w:rPr>
-                <w:lang w:val="pt-PT"/>
-              </w:rPr>
-              <w:t xml:space="preserve">Como </w:t>
-            </w:r>
-            <w:r>
-              <w:rPr>
-                <w:b/>
-                <w:lang w:val="pt-PT"/>
-              </w:rPr>
-              <w:t>gerente</w:t>
-            </w:r>
-            <w:r>
-              <w:rPr>
-                <w:lang w:val="pt-PT"/>
-              </w:rPr>
-              <w:t xml:space="preserve"> eu quero </w:t>
-            </w:r>
-            <w:r>
-              <w:rPr>
-                <w:b/>
-                <w:lang w:val="pt-PT"/>
-              </w:rPr>
-              <w:t>permitir que os clientes avaliem o atendimento</w:t>
-            </w:r>
-            <w:r>
-              <w:rPr>
-                <w:lang w:val="pt-PT"/>
-              </w:rPr>
-              <w:t xml:space="preserve"> de modo que eu possa </w:t>
-            </w:r>
-            <w:r>
-              <w:rPr>
-                <w:b/>
-                <w:lang w:val="pt-PT"/>
-              </w:rPr>
-              <w:t>acompanhar o nível de satisfação dos clientes e melhorar o processo</w:t>
-            </w:r>
-            <w:r>
-              <w:rPr>
-                <w:lang w:val="pt-PT"/>
-              </w:rPr>
-              <w:t>.</w:t>
-            </w:r>
-            <w:r>
-              <w:t>]</w:t>
-            </w:r>
-          </w:p>
-          <w:p/>
-          <w:p/>
         </w:tc>
       </w:tr>
       <w:tr>
@@ -2498,10 +2223,32 @@
           <w:p>
             <w:pPr>
               <w:pStyle w:val="Instruo"/>
+              <w:rPr>
+                <w:i w:val="0"/>
+                <w:color w:val="auto"/>
+              </w:rPr>
             </w:pPr>
           </w:p>
-          <w:p/>
-          <w:p/>
+          <w:p>
+            <w:pPr>
+              <w:rPr>
+                <w:color w:val="auto"/>
+              </w:rPr>
+            </w:pPr>
+            <w:r>
+              <w:rPr>
+                <w:color w:val="auto"/>
+              </w:rPr>
+              <w:t>Não tem a opção de escolher o que queria no prato com antecedência, podendo somente escolher entre principal ou vegetariano na hora de fazer o pedido.</w:t>
+            </w:r>
+          </w:p>
+          <w:p>
+            <w:pPr>
+              <w:rPr>
+                <w:color w:val="auto"/>
+              </w:rPr>
+            </w:pPr>
+          </w:p>
         </w:tc>
         <w:tc>
           <w:tcPr>
@@ -2510,7 +2257,18 @@
           <w:p>
             <w:pPr>
               <w:pStyle w:val="Instruo"/>
+              <w:rPr>
+                <w:i w:val="0"/>
+                <w:color w:val="auto"/>
+              </w:rPr>
             </w:pPr>
+            <w:r>
+              <w:rPr>
+                <w:i w:val="0"/>
+                <w:color w:val="auto"/>
+              </w:rPr>
+              <w:t>Alunos do ensino médio</w:t>
+            </w:r>
           </w:p>
         </w:tc>
         <w:tc>
@@ -2520,7 +2278,40 @@
           <w:p>
             <w:pPr>
               <w:pStyle w:val="Instruo"/>
+              <w:rPr>
+                <w:i w:val="0"/>
+                <w:color w:val="auto"/>
+              </w:rPr>
             </w:pPr>
+            <w:r>
+              <w:rPr>
+                <w:i w:val="0"/>
+                <w:color w:val="auto"/>
+              </w:rPr>
+              <w:t>Caso tem algum</w:t>
+            </w:r>
+            <w:r>
+              <w:rPr>
+                <w:i w:val="0"/>
+                <w:color w:val="auto"/>
+              </w:rPr>
+              <w:t xml:space="preserve"> alimento que vem com as opções gerais que um certo aluno não gosta, ele acaba tirando do prato, gerando desperdício.</w:t>
+            </w:r>
+            <w:r>
+              <w:rPr>
+                <w:i w:val="0"/>
+                <w:color w:val="auto"/>
+              </w:rPr>
+              <w:br/>
+            </w:r>
+            <w:r>
+              <w:rPr>
+                <w:i w:val="0"/>
+                <w:color w:val="auto"/>
+              </w:rPr>
+              <w:br/>
+              <w:t>Alguns alunos também são mais rígidos na suas preferências alimentares, escolhendo certos alimentos sobre outros. Eles acabam desperdiçando os alimentos  que não gostam, gerando desperdício.</w:t>
+            </w:r>
           </w:p>
         </w:tc>
         <w:tc>
@@ -2529,25 +2320,188 @@
           </w:tcPr>
           <w:p>
             <w:pPr>
-              <w:pStyle w:val="Instruo"/>
-              <w:rPr>
+              <w:rPr>
+                <w:color w:val="auto"/>
                 <w:lang w:val="pt-PT"/>
               </w:rPr>
             </w:pPr>
+            <w:r>
+              <w:rPr>
+                <w:color w:val="auto"/>
+                <w:lang w:val="pt-PT"/>
+              </w:rPr>
+              <w:t>Como aluno, quero a abilidade de escolher o que vou querer no meu prato.</w:t>
+            </w:r>
           </w:p>
+        </w:tc>
+      </w:tr>
+      <w:tr>
+        <w:tc>
+          <w:tcPr>
+            <w:tcW w:w="3652" w:type="dxa"/>
+          </w:tcPr>
           <w:p>
             <w:pPr>
-              <w:rPr>
-                <w:lang w:val="pt-PT"/>
+              <w:pStyle w:val="Instruo"/>
+              <w:rPr>
+                <w:i w:val="0"/>
+                <w:color w:val="auto"/>
               </w:rPr>
             </w:pPr>
+            <w:r>
+              <w:rPr>
+                <w:i w:val="0"/>
+                <w:color w:val="auto"/>
+              </w:rPr>
+              <w:t>Às vezes, o sistema atual cai e há períodos de indisponibilidade.</w:t>
+            </w:r>
           </w:p>
+        </w:tc>
+        <w:tc>
+          <w:tcPr>
+            <w:tcW w:w="2123" w:type="dxa"/>
+          </w:tcPr>
           <w:p>
             <w:pPr>
-              <w:rPr>
+              <w:pStyle w:val="Instruo"/>
+              <w:rPr>
+                <w:i w:val="0"/>
+                <w:color w:val="auto"/>
+              </w:rPr>
+            </w:pPr>
+            <w:r>
+              <w:rPr>
+                <w:i w:val="0"/>
+                <w:color w:val="auto"/>
+              </w:rPr>
+              <w:t>Alunos do ensino médio</w:t>
+            </w:r>
+          </w:p>
+        </w:tc>
+        <w:tc>
+          <w:tcPr>
+            <w:tcW w:w="3896" w:type="dxa"/>
+          </w:tcPr>
+          <w:p>
+            <w:pPr>
+              <w:pStyle w:val="Instruo"/>
+              <w:rPr>
+                <w:i w:val="0"/>
+                <w:color w:val="auto"/>
+              </w:rPr>
+            </w:pPr>
+            <w:r>
+              <w:rPr>
+                <w:i w:val="0"/>
+                <w:color w:val="auto"/>
+              </w:rPr>
+              <w:t>Caso um aluno não fizer o pedido perto do prazo e o sistema estiver indisponível, o aluno acaba perdendo a oportunidade de fazer o pedido e perde almoço para semana próxima inteira.</w:t>
+            </w:r>
+          </w:p>
+        </w:tc>
+        <w:tc>
+          <w:tcPr>
+            <w:tcW w:w="5683" w:type="dxa"/>
+          </w:tcPr>
+          <w:p>
+            <w:pPr>
+              <w:rPr>
+                <w:color w:val="auto"/>
                 <w:lang w:val="pt-PT"/>
               </w:rPr>
             </w:pPr>
+            <w:r>
+              <w:rPr>
+                <w:color w:val="auto"/>
+                <w:lang w:val="pt-PT"/>
+              </w:rPr>
+              <w:t>Como aluno, quero poder acessar o sistema em qualquer horário, desde que ele estar dentro do prazo.</w:t>
+            </w:r>
+          </w:p>
+        </w:tc>
+      </w:tr>
+      <w:tr>
+        <w:tc>
+          <w:tcPr>
+            <w:tcW w:w="3652" w:type="dxa"/>
+          </w:tcPr>
+          <w:p>
+            <w:pPr>
+              <w:pStyle w:val="Instruo"/>
+              <w:rPr>
+                <w:i w:val="0"/>
+                <w:color w:val="auto"/>
+              </w:rPr>
+            </w:pPr>
+            <w:r>
+              <w:rPr>
+                <w:i w:val="0"/>
+                <w:color w:val="auto"/>
+              </w:rPr>
+              <w:t>Ás vezes os alunos pedem e não pegam.</w:t>
+            </w:r>
+          </w:p>
+        </w:tc>
+        <w:tc>
+          <w:tcPr>
+            <w:tcW w:w="2123" w:type="dxa"/>
+          </w:tcPr>
+          <w:p>
+            <w:pPr>
+              <w:pStyle w:val="Instruo"/>
+              <w:rPr>
+                <w:i w:val="0"/>
+                <w:color w:val="auto"/>
+              </w:rPr>
+            </w:pPr>
+            <w:r>
+              <w:rPr>
+                <w:i w:val="0"/>
+                <w:color w:val="auto"/>
+              </w:rPr>
+              <w:t>Servidores</w:t>
+            </w:r>
+          </w:p>
+        </w:tc>
+        <w:tc>
+          <w:tcPr>
+            <w:tcW w:w="3896" w:type="dxa"/>
+          </w:tcPr>
+          <w:p>
+            <w:pPr>
+              <w:pStyle w:val="Instruo"/>
+              <w:rPr>
+                <w:i w:val="0"/>
+                <w:color w:val="auto"/>
+              </w:rPr>
+            </w:pPr>
+            <w:r>
+              <w:rPr>
+                <w:i w:val="0"/>
+                <w:color w:val="auto"/>
+              </w:rPr>
+              <w:t>Gera desperdício quando os alunos pedem e não vem retirar e não foi possível vender aquele prato.</w:t>
+            </w:r>
+          </w:p>
+        </w:tc>
+        <w:tc>
+          <w:tcPr>
+            <w:tcW w:w="5683" w:type="dxa"/>
+          </w:tcPr>
+          <w:p>
+            <w:pPr>
+              <w:rPr>
+                <w:color w:val="auto"/>
+                <w:lang w:val="pt-PT"/>
+              </w:rPr>
+            </w:pPr>
+            <w:r>
+              <w:rPr>
+                <w:color w:val="auto"/>
+                <w:lang w:val="pt-PT"/>
+              </w:rPr>
+              <w:t>Como servidor</w:t>
+            </w:r>
           </w:p>
         </w:tc>
       </w:tr>
@@ -2602,14 +2556,14 @@
           <w:lang w:val="pt-PT"/>
         </w:rPr>
       </w:pPr>
-      <w:bookmarkStart w:id="20" w:name="_Toc41559915"/>
+      <w:bookmarkStart w:id="19" w:name="_Toc41559915"/>
       <w:r>
         <w:rPr>
           <w:lang w:val="pt-PT"/>
         </w:rPr>
         <w:t>Usuários</w:t>
       </w:r>
-      <w:bookmarkEnd w:id="20"/>
+      <w:bookmarkEnd w:id="19"/>
     </w:p>
     <w:tbl>
       <w:tblPr>
@@ -2629,9 +2583,9 @@
         <w:tblLook w:val="0000" w:firstRow="0" w:lastRow="0" w:firstColumn="0" w:lastColumn="0" w:noHBand="0" w:noVBand="0"/>
       </w:tblPr>
       <w:tblGrid>
-        <w:gridCol w:w="2032"/>
-        <w:gridCol w:w="3342"/>
-        <w:gridCol w:w="4404"/>
+        <w:gridCol w:w="1708"/>
+        <w:gridCol w:w="2175"/>
+        <w:gridCol w:w="3865"/>
       </w:tblGrid>
       <w:tr>
         <w:tc>
@@ -2720,43 +2674,7 @@
               <w:rPr>
                 <w:lang w:val="pt-PT"/>
               </w:rPr>
-              <w:t>[Especifique o nome dos fornecedores de requisitos.</w:t>
-            </w:r>
-          </w:p>
-          <w:p>
-            <w:pPr>
-              <w:pStyle w:val="Instruo"/>
-              <w:rPr>
-                <w:lang w:val="pt-PT"/>
-              </w:rPr>
-            </w:pPr>
-          </w:p>
-          <w:p>
-            <w:pPr>
-              <w:pStyle w:val="Instruo"/>
-              <w:rPr>
-                <w:lang w:val="pt-PT"/>
-              </w:rPr>
-            </w:pPr>
-            <w:r>
-              <w:rPr>
-                <w:lang w:val="pt-PT"/>
-              </w:rPr>
-              <w:t>Exemplo:</w:t>
-            </w:r>
-          </w:p>
-          <w:p>
-            <w:pPr>
-              <w:pStyle w:val="Instruo"/>
-              <w:rPr>
-                <w:lang w:val="pt-PT"/>
-              </w:rPr>
-            </w:pPr>
-            <w:r>
-              <w:rPr>
-                <w:lang w:val="pt-PT"/>
-              </w:rPr>
-              <w:t>José João da Silva]</w:t>
+              <w:t>Agháta Anastásia</w:t>
             </w:r>
           </w:p>
         </w:tc>
@@ -2775,42 +2693,7 @@
               <w:rPr>
                 <w:lang w:val="pt-PT"/>
               </w:rPr>
-              <w:t>[Especifique a responsabilidade e o cargo do do solicitante ou fornecedor de requisitos.</w:t>
-            </w:r>
-          </w:p>
-          <w:p>
-            <w:pPr>
-              <w:rPr>
-                <w:lang w:val="pt-PT"/>
-              </w:rPr>
-            </w:pPr>
-          </w:p>
-          <w:p>
-            <w:pPr>
-              <w:pStyle w:val="Instruo"/>
-              <w:rPr>
-                <w:lang w:val="pt-PT"/>
-              </w:rPr>
-            </w:pPr>
-            <w:r>
-              <w:rPr>
-                <w:lang w:val="pt-PT"/>
-              </w:rPr>
-              <w:t>Exemplo:</w:t>
-            </w:r>
-          </w:p>
-          <w:p>
-            <w:pPr>
-              <w:pStyle w:val="Instruo"/>
-              <w:rPr>
-                <w:lang w:val="pt-PT"/>
-              </w:rPr>
-            </w:pPr>
-            <w:r>
-              <w:rPr>
-                <w:lang w:val="pt-PT"/>
-              </w:rPr>
-              <w:t>Gerente da LOCALIZATOR]</w:t>
+              <w:t>Aluno de ensino médio</w:t>
             </w:r>
           </w:p>
         </w:tc>
@@ -2829,43 +2712,7 @@
               <w:rPr>
                 <w:lang w:val="pt-PT"/>
               </w:rPr>
-              <w:t>[Resuma as principais responsabilidades do usuário no que diz respeito ao sistema que está sendo desenvolvido; ou seja, seu interesse como envolvido.</w:t>
-            </w:r>
-          </w:p>
-          <w:p>
-            <w:pPr>
-              <w:pStyle w:val="Instruo"/>
-              <w:rPr>
-                <w:lang w:val="pt-PT"/>
-              </w:rPr>
-            </w:pPr>
-          </w:p>
-          <w:p>
-            <w:pPr>
-              <w:pStyle w:val="Instruo"/>
-              <w:rPr>
-                <w:lang w:val="pt-PT"/>
-              </w:rPr>
-            </w:pPr>
-            <w:r>
-              <w:rPr>
-                <w:lang w:val="pt-PT"/>
-              </w:rPr>
-              <w:t>Exemplo:</w:t>
-            </w:r>
-          </w:p>
-          <w:p>
-            <w:pPr>
-              <w:pStyle w:val="Instruo"/>
-              <w:rPr>
-                <w:lang w:val="pt-PT"/>
-              </w:rPr>
-            </w:pPr>
-            <w:r>
-              <w:rPr>
-                <w:lang w:val="pt-PT"/>
-              </w:rPr>
-              <w:t>Gerenciar a unidade em termos de atendimento, reporte de resultados aos proprietários, contratação de pessoas, etc.]</w:t>
+              <w:t>Acessar o site para fazer pedido</w:t>
             </w:r>
           </w:p>
         </w:tc>
@@ -2886,7 +2733,7 @@
               <w:rPr>
                 <w:lang w:val="pt-PT"/>
               </w:rPr>
-              <w:t>Maria de Fátima</w:t>
+              <w:t>Yuri</w:t>
             </w:r>
           </w:p>
         </w:tc>
@@ -2905,7 +2752,7 @@
               <w:rPr>
                 <w:lang w:val="pt-PT"/>
               </w:rPr>
-              <w:t>Funcionária/Atendente</w:t>
+              <w:t>Aluno de ensino médio</w:t>
             </w:r>
           </w:p>
         </w:tc>
@@ -2924,7 +2771,7 @@
               <w:rPr>
                 <w:lang w:val="pt-PT"/>
               </w:rPr>
-              <w:t>Atendimento a clientes, locação  e caixa.</w:t>
+              <w:t>Acessar o site para fazer pedido</w:t>
             </w:r>
           </w:p>
         </w:tc>
@@ -2941,6 +2788,71 @@
                 <w:lang w:val="pt-PT"/>
               </w:rPr>
             </w:pPr>
+            <w:r>
+              <w:rPr>
+                <w:lang w:val="pt-PT"/>
+              </w:rPr>
+              <w:t>CAE</w:t>
+            </w:r>
+          </w:p>
+        </w:tc>
+        <w:tc>
+          <w:tcPr>
+            <w:tcW w:w="0" w:type="auto"/>
+          </w:tcPr>
+          <w:p>
+            <w:pPr>
+              <w:pStyle w:val="Instruo"/>
+              <w:rPr>
+                <w:lang w:val="pt-PT"/>
+              </w:rPr>
+            </w:pPr>
+            <w:r>
+              <w:rPr>
+                <w:lang w:val="pt-PT"/>
+              </w:rPr>
+              <w:t>Administrador</w:t>
+            </w:r>
+          </w:p>
+        </w:tc>
+        <w:tc>
+          <w:tcPr>
+            <w:tcW w:w="0" w:type="auto"/>
+          </w:tcPr>
+          <w:p>
+            <w:pPr>
+              <w:pStyle w:val="Instruo"/>
+              <w:rPr>
+                <w:lang w:val="pt-PT"/>
+              </w:rPr>
+            </w:pPr>
+            <w:r>
+              <w:rPr>
+                <w:lang w:val="pt-PT"/>
+              </w:rPr>
+              <w:t>Receber os pedidos e avaliar justificativas</w:t>
+            </w:r>
+          </w:p>
+        </w:tc>
+      </w:tr>
+      <w:tr>
+        <w:tc>
+          <w:tcPr>
+            <w:tcW w:w="0" w:type="auto"/>
+          </w:tcPr>
+          <w:p>
+            <w:pPr>
+              <w:pStyle w:val="Instruo"/>
+              <w:rPr>
+                <w:lang w:val="pt-PT"/>
+              </w:rPr>
+            </w:pPr>
+            <w:r>
+              <w:rPr>
+                <w:lang w:val="pt-PT"/>
+              </w:rPr>
+              <w:t>Servidor</w:t>
+            </w:r>
           </w:p>
         </w:tc>
         <w:tc>
@@ -2985,98 +2897,351 @@
           <w:lang w:val="pt-PT"/>
         </w:rPr>
       </w:pPr>
-      <w:bookmarkStart w:id="21" w:name="_Toc41559916"/>
+      <w:bookmarkStart w:id="20" w:name="_Toc41559916"/>
       <w:r>
         <w:rPr>
           <w:lang w:val="pt-PT"/>
         </w:rPr>
-        <w:t>Restrições Impostas</w:t>
-      </w:r>
-      <w:bookmarkEnd w:id="21"/>
-    </w:p>
-    <w:p>
-      <w:pPr>
-        <w:pStyle w:val="Instruo"/>
-        <w:rPr>
-          <w:lang w:val="pt-PT"/>
-        </w:rPr>
-      </w:pPr>
-      <w:r>
-        <w:rPr>
-          <w:lang w:val="pt-PT"/>
-        </w:rPr>
-        <w:t>[Descreva quaisquer restrições que sejam impostas ao sistema ou ao processo de desenvolvimento. Essas restrições podem ser tratadas</w:t>
+        <w:t xml:space="preserve">Restrições </w:t>
       </w:r>
       <w:r>
         <w:rPr>
           <w:lang w:val="pt-PT"/>
         </w:rPr>
-        <w:t xml:space="preserve"> como requisitos não funcionais e também </w:t>
+        <w:t>Imposta</w:t>
+      </w:r>
+      <w:bookmarkStart w:id="21" w:name="_GoBack"/>
+      <w:bookmarkEnd w:id="21"/>
+      <w:r>
+        <w:rPr>
+          <w:lang w:val="pt-PT"/>
+        </w:rPr>
+        <w:t>s</w:t>
+      </w:r>
+      <w:bookmarkEnd w:id="20"/>
+    </w:p>
+    <w:p>
+      <w:pPr>
+        <w:rPr>
+          <w:lang w:val="pt-PT" w:eastAsia="en-US"/>
+        </w:rPr>
+      </w:pPr>
+    </w:p>
+    <w:p>
+      <w:pPr>
+        <w:pStyle w:val="PargrafodaLista"/>
+        <w:numPr>
+          <w:ilvl w:val="0"/>
+          <w:numId w:val="12"/>
+        </w:numPr>
+        <w:rPr>
+          <w:b/>
+        </w:rPr>
+      </w:pPr>
+      <w:r>
+        <w:rPr>
+          <w:b/>
+        </w:rPr>
+        <w:t>Tipo do usuário</w:t>
+      </w:r>
+    </w:p>
+    <w:p>
+      <w:pPr>
+        <w:pStyle w:val="PargrafodaLista"/>
+      </w:pPr>
+      <w:r>
+        <w:t xml:space="preserve"> O tipo do usuário é obtido automaticamente a partir do prontuário da base de dados da escola, podendo ser Ensino Médi</w:t>
       </w:r>
       <w:r>
-        <w:rPr>
-          <w:lang w:val="pt-PT"/>
-        </w:rPr>
-        <w:t>como riscos ao projeto.</w:t>
+        <w:t xml:space="preserve">o, Ensino Superior ou Servidor. </w:t>
+      </w:r>
+    </w:p>
+    <w:p/>
+    <w:p>
+      <w:pPr>
+        <w:pStyle w:val="PargrafodaLista"/>
+        <w:numPr>
+          <w:ilvl w:val="0"/>
+          <w:numId w:val="12"/>
+        </w:numPr>
+        <w:rPr>
+          <w:b/>
+        </w:rPr>
+      </w:pPr>
+      <w:r>
+        <w:rPr>
+          <w:b/>
+        </w:rPr>
+        <w:t>Pagamento</w:t>
+      </w:r>
+    </w:p>
+    <w:p>
+      <w:pPr>
+        <w:pStyle w:val="PargrafodaLista"/>
+      </w:pPr>
+      <w:r>
+        <w:t>Apenas alunos do Ensino Superior e Servidores realizam o pagamento.</w:t>
       </w:r>
       <w:r>
-        <w:rPr>
-          <w:lang w:val="pt-PT"/>
-        </w:rPr>
         <w:t xml:space="preserve"> </w:t>
       </w:r>
-    </w:p>
-    <w:p>
-      <w:pPr>
-        <w:pStyle w:val="Instruo"/>
+      <w:r>
+        <w:t>Alunos do Ensino Médio são isentos de pagamento.</w:t>
+      </w:r>
+    </w:p>
+    <w:p>
+      <w:pPr>
+        <w:pStyle w:val="PargrafodaLista"/>
+      </w:pPr>
+    </w:p>
+    <w:p>
+      <w:pPr>
+        <w:pStyle w:val="PargrafodaLista"/>
+        <w:numPr>
+          <w:ilvl w:val="0"/>
+          <w:numId w:val="12"/>
+        </w:numPr>
+        <w:rPr>
+          <w:b/>
+        </w:rPr>
+      </w:pPr>
+      <w:r>
+        <w:rPr>
+          <w:b/>
+        </w:rPr>
+        <w:t>Bloqueio de pedidos</w:t>
+      </w:r>
+    </w:p>
+    <w:p>
+      <w:pPr>
+        <w:pStyle w:val="PargrafodaLista"/>
+      </w:pPr>
+      <w:r>
+        <w:t>Caso o aluno não retire o pedido feito, ele será bloqueado e não poderá realizar novos pedidos até registrar uma justificati</w:t>
+      </w:r>
+      <w:r>
+        <w:t>va.</w:t>
+      </w:r>
+    </w:p>
+    <w:p>
+      <w:pPr>
+        <w:pStyle w:val="PargrafodaLista"/>
+      </w:pPr>
+    </w:p>
+    <w:p>
+      <w:pPr>
+        <w:pStyle w:val="PargrafodaLista"/>
+        <w:numPr>
+          <w:ilvl w:val="0"/>
+          <w:numId w:val="12"/>
+        </w:numPr>
+        <w:rPr>
+          <w:b/>
+        </w:rPr>
+      </w:pPr>
+      <w:r>
+        <w:rPr>
+          <w:b/>
+        </w:rPr>
+        <w:t xml:space="preserve">Justificativa de ausência </w:t>
+      </w:r>
+    </w:p>
+    <w:p>
+      <w:pPr>
+        <w:pStyle w:val="PargrafodaLista"/>
+      </w:pPr>
+      <w:r>
+        <w:t xml:space="preserve">Ao registrar uma justificativa, o sistema desbloqueia automaticamente o usuário para novos pedidos. </w:t>
+      </w:r>
+    </w:p>
+    <w:p>
+      <w:pPr>
+        <w:pStyle w:val="PargrafodaLista"/>
+      </w:pPr>
+    </w:p>
+    <w:p>
+      <w:pPr>
+        <w:pStyle w:val="PargrafodaLista"/>
+        <w:numPr>
+          <w:ilvl w:val="0"/>
+          <w:numId w:val="12"/>
+        </w:numPr>
+        <w:rPr>
+          <w:b/>
+        </w:rPr>
+      </w:pPr>
+      <w:r>
+        <w:rPr>
+          <w:b/>
+        </w:rPr>
+        <w:t>Período de pedidos</w:t>
+      </w:r>
+    </w:p>
+    <w:p>
+      <w:pPr>
+        <w:pStyle w:val="PargrafodaLista"/>
+      </w:pPr>
+      <w:r>
+        <w:t>Os pedidos podem ser realizados de segunda a quinta-feira, sempre referentes aos dias da próxima sema</w:t>
+      </w:r>
+      <w:r>
+        <w:t>na.</w:t>
+      </w:r>
+    </w:p>
+    <w:p>
+      <w:pPr>
+        <w:pStyle w:val="PargrafodaLista"/>
+      </w:pPr>
+    </w:p>
+    <w:p>
+      <w:pPr>
+        <w:pStyle w:val="PargrafodaLista"/>
+        <w:numPr>
+          <w:ilvl w:val="0"/>
+          <w:numId w:val="12"/>
+        </w:numPr>
+        <w:rPr>
+          <w:b/>
+        </w:rPr>
+      </w:pPr>
+      <w:r>
+        <w:rPr>
+          <w:b/>
+        </w:rPr>
+        <w:t xml:space="preserve">Cardápio </w:t>
+      </w:r>
+    </w:p>
+    <w:p>
+      <w:pPr>
+        <w:pStyle w:val="PargrafodaLista"/>
+      </w:pPr>
+      <w:r>
+        <w:t>O cardápio é definido diariamente pelo restaurante, com um preço único e descr</w:t>
+      </w:r>
+      <w:r>
+        <w:t>ição das refeições disponíveis.</w:t>
+      </w:r>
+    </w:p>
+    <w:p>
+      <w:pPr>
+        <w:pStyle w:val="PargrafodaLista"/>
+      </w:pPr>
+    </w:p>
+    <w:p>
+      <w:pPr>
+        <w:pStyle w:val="PargrafodaLista"/>
+        <w:numPr>
+          <w:ilvl w:val="0"/>
+          <w:numId w:val="12"/>
+        </w:numPr>
+        <w:rPr>
+          <w:b/>
+        </w:rPr>
+      </w:pPr>
+      <w:r>
+        <w:rPr>
+          <w:b/>
+        </w:rPr>
+        <w:t>Histórico de pedidos</w:t>
+      </w:r>
+    </w:p>
+    <w:p>
+      <w:pPr>
+        <w:pStyle w:val="PargrafodaLista"/>
+      </w:pPr>
+      <w:r>
+        <w:t>Os usuários podem visualizar seus pedidos anteriores e os pedidos já agendados para semanas futuras.</w:t>
+      </w:r>
+    </w:p>
+    <w:p>
+      <w:pPr>
+        <w:pStyle w:val="PargrafodaLista"/>
+      </w:pPr>
+    </w:p>
+    <w:p>
+      <w:pPr>
+        <w:pStyle w:val="PargrafodaLista"/>
+        <w:numPr>
+          <w:ilvl w:val="0"/>
+          <w:numId w:val="12"/>
+        </w:numPr>
+        <w:rPr>
+          <w:b/>
+        </w:rPr>
+      </w:pPr>
+      <w:r>
+        <w:rPr>
+          <w:b/>
+        </w:rPr>
+        <w:t>As</w:t>
+      </w:r>
+      <w:r>
+        <w:rPr>
+          <w:b/>
+        </w:rPr>
+        <w:t>sociação entre dados</w:t>
+      </w:r>
+    </w:p>
+    <w:p>
+      <w:pPr>
+        <w:pStyle w:val="PargrafodaLista"/>
+      </w:pPr>
+      <w:r>
+        <w:t>Cada pedido está vinculado a um usuário e a um cardápio es</w:t>
+      </w:r>
+      <w:r>
+        <w:t>pecífico de um determinado dia.</w:t>
+      </w:r>
+    </w:p>
+    <w:p>
+      <w:pPr>
+        <w:pStyle w:val="PargrafodaLista"/>
+      </w:pPr>
+    </w:p>
+    <w:p>
+      <w:pPr>
+        <w:pStyle w:val="PargrafodaLista"/>
+        <w:numPr>
+          <w:ilvl w:val="0"/>
+          <w:numId w:val="12"/>
+        </w:numPr>
+        <w:rPr>
+          <w:b/>
+        </w:rPr>
+      </w:pPr>
+      <w:r>
+        <w:rPr>
+          <w:b/>
+        </w:rPr>
+        <w:t xml:space="preserve">Regras de pagamento automáticas </w:t>
+      </w:r>
+    </w:p>
+    <w:p>
+      <w:pPr>
+        <w:pStyle w:val="PargrafodaLista"/>
+        <w:rPr>
+          <w:lang w:val="pt-PT" w:eastAsia="en-US"/>
+        </w:rPr>
+      </w:pPr>
+      <w:r>
+        <w:t>O sistema identifica automaticamente, com base no tipo de usuário, se o pedido é pago ou gratuito.</w:t>
+      </w:r>
+    </w:p>
+    <w:p>
+      <w:pPr>
+        <w:pStyle w:val="Ttulo1"/>
         <w:rPr>
           <w:lang w:val="pt-PT"/>
         </w:rPr>
       </w:pPr>
-    </w:p>
-    <w:p>
-      <w:pPr>
-        <w:pStyle w:val="Instruo"/>
+      <w:bookmarkStart w:id="22" w:name="_Toc41559917"/>
+      <w:r>
         <w:rPr>
           <w:lang w:val="pt-PT"/>
         </w:rPr>
-      </w:pPr>
-      <w:r>
-        <w:rPr>
-          <w:lang w:val="pt-PT"/>
-        </w:rPr>
-        <w:t>Consulte o Guia Requisitos de Sistema de Software.</w:t>
+        <w:t>Riscos</w:t>
       </w:r>
-    </w:p>
-    <w:p>
-      <w:pPr>
-        <w:pStyle w:val="Instruo"/>
-        <w:rPr>
-          <w:lang w:val="pt-PT"/>
-        </w:rPr>
-      </w:pPr>
-    </w:p>
-    <w:p>
-      <w:pPr>
-        <w:pStyle w:val="Instruo"/>
-        <w:rPr>
-          <w:lang w:val="pt-PT"/>
-        </w:rPr>
-      </w:pPr>
-    </w:p>
-    <w:p>
-      <w:pPr>
-        <w:pStyle w:val="Instruo"/>
-        <w:rPr>
-          <w:lang w:val="pt-PT"/>
-        </w:rPr>
-      </w:pPr>
-      <w:r>
-        <w:rPr>
-          <w:lang w:val="pt-PT"/>
-        </w:rPr>
-        <w:t>Ex.:</w:t>
-      </w:r>
+      <w:bookmarkEnd w:id="22"/>
     </w:p>
     <w:p>
       <w:pPr>
@@ -3086,14 +3251,26 @@
           <w:numId w:val="7"/>
         </w:numPr>
         <w:rPr>
+          <w:i w:val="0"/>
+          <w:color w:val="auto"/>
           <w:lang w:val="pt-PT"/>
         </w:rPr>
       </w:pPr>
       <w:r>
         <w:rPr>
+          <w:i w:val="0"/>
+          <w:color w:val="auto"/>
           <w:lang w:val="pt-PT"/>
         </w:rPr>
-        <w:t>Deve ser uma aplicação web;</w:t>
+        <w:t>Indisponibilidad</w:t>
+      </w:r>
+      <w:r>
+        <w:rPr>
+          <w:i w:val="0"/>
+          <w:color w:val="auto"/>
+          <w:lang w:val="pt-PT"/>
+        </w:rPr>
+        <w:t>e dos usuários tanto para fornecimento quanto para validação dos requisitos;</w:t>
       </w:r>
     </w:p>
     <w:p>
@@ -3104,191 +3281,15 @@
           <w:numId w:val="7"/>
         </w:numPr>
         <w:rPr>
+          <w:i w:val="0"/>
+          <w:color w:val="auto"/>
           <w:lang w:val="pt-PT"/>
         </w:rPr>
       </w:pPr>
       <w:r>
         <w:rPr>
-          <w:lang w:val="pt-PT"/>
-        </w:rPr>
-        <w:t>Deve rodar em qualquer sistema operacional;</w:t>
-      </w:r>
-    </w:p>
-    <w:p>
-      <w:pPr>
-        <w:pStyle w:val="Instruo"/>
-        <w:numPr>
-          <w:ilvl w:val="0"/>
-          <w:numId w:val="7"/>
-        </w:numPr>
-        <w:rPr>
-          <w:lang w:val="pt-PT"/>
-        </w:rPr>
-      </w:pPr>
-      <w:r>
-        <w:rPr>
-          <w:lang w:val="pt-PT"/>
-        </w:rPr>
-        <w:t>Deve usar a linguagem de programação Java;</w:t>
-      </w:r>
-    </w:p>
-    <w:p>
-      <w:pPr>
-        <w:pStyle w:val="Instruo"/>
-        <w:numPr>
-          <w:ilvl w:val="0"/>
-          <w:numId w:val="7"/>
-        </w:numPr>
-        <w:rPr>
-          <w:lang w:val="pt-PT"/>
-        </w:rPr>
-      </w:pPr>
-      <w:r>
-        <w:rPr>
-          <w:lang w:val="pt-PT"/>
-        </w:rPr>
-        <w:t>Deve ser entregue até Dezembro de 20</w:t>
-      </w:r>
-      <w:r>
-        <w:rPr>
-          <w:lang w:val="pt-PT"/>
-        </w:rPr>
-        <w:t>20</w:t>
-      </w:r>
-      <w:r>
-        <w:rPr>
-          <w:lang w:val="pt-PT"/>
-        </w:rPr>
-        <w:t>;</w:t>
-      </w:r>
-    </w:p>
-    <w:p>
-      <w:pPr>
-        <w:pStyle w:val="Instruo"/>
-        <w:numPr>
-          <w:ilvl w:val="0"/>
-          <w:numId w:val="7"/>
-        </w:numPr>
-        <w:rPr>
-          <w:lang w:val="pt-PT"/>
-        </w:rPr>
-      </w:pPr>
-      <w:r>
-        <w:rPr>
-          <w:lang w:val="pt-PT"/>
-        </w:rPr>
-        <w:t>Deve haver treinamento dos usuários;</w:t>
-      </w:r>
-    </w:p>
-    <w:p>
-      <w:pPr>
-        <w:pStyle w:val="Instruo"/>
-        <w:numPr>
-          <w:ilvl w:val="0"/>
-          <w:numId w:val="7"/>
-        </w:numPr>
-        <w:rPr>
-          <w:lang w:val="pt-PT"/>
-        </w:rPr>
-      </w:pPr>
-      <w:r>
-        <w:rPr>
-          <w:lang w:val="pt-PT"/>
-        </w:rPr>
-        <w:t>Deve haver help on-line</w:t>
-      </w:r>
-    </w:p>
-    <w:p>
-      <w:pPr>
-        <w:pStyle w:val="Instruo"/>
-        <w:numPr>
-          <w:ilvl w:val="0"/>
-          <w:numId w:val="7"/>
-        </w:numPr>
-        <w:rPr>
-          <w:lang w:val="pt-PT"/>
-        </w:rPr>
-      </w:pPr>
-      <w:r>
-        <w:rPr>
-          <w:lang w:val="pt-PT"/>
-        </w:rPr>
-        <w:t>Etc.</w:t>
-      </w:r>
-      <w:r>
-        <w:rPr>
-          <w:lang w:val="pt-PT"/>
-        </w:rPr>
-        <w:t>]</w:t>
-      </w:r>
-    </w:p>
-    <w:p>
-      <w:pPr>
-        <w:pStyle w:val="Ttulo1"/>
-        <w:rPr>
-          <w:lang w:val="pt-PT"/>
-        </w:rPr>
-      </w:pPr>
-      <w:bookmarkStart w:id="22" w:name="_Toc41559917"/>
-      <w:r>
-        <w:rPr>
-          <w:lang w:val="pt-PT"/>
-        </w:rPr>
-        <w:t>Riscos</w:t>
-      </w:r>
-      <w:bookmarkEnd w:id="22"/>
-    </w:p>
-    <w:p>
-      <w:pPr>
-        <w:pStyle w:val="Instruo"/>
-        <w:rPr>
-          <w:lang w:val="pt-PT"/>
-        </w:rPr>
-      </w:pPr>
-      <w:r>
-        <w:rPr>
-          <w:lang w:val="pt-PT"/>
-        </w:rPr>
-        <w:t>[Descreva os riscos envolvidos no desenvolvimento do sistema. Ex.:</w:t>
-      </w:r>
-    </w:p>
-    <w:p>
-      <w:pPr>
-        <w:pStyle w:val="Instruo"/>
-        <w:numPr>
-          <w:ilvl w:val="0"/>
-          <w:numId w:val="7"/>
-        </w:numPr>
-        <w:rPr>
-          <w:lang w:val="pt-PT"/>
-        </w:rPr>
-      </w:pPr>
-      <w:r>
-        <w:rPr>
-          <w:lang w:val="pt-PT"/>
-        </w:rPr>
-        <w:t>Indisponibilidad</w:t>
-      </w:r>
-      <w:r>
-        <w:rPr>
-          <w:lang w:val="pt-PT"/>
-        </w:rPr>
-        <w:t>e dos usuários tanto para fornecimento quanto para validação dos requisitos;</w:t>
-      </w:r>
-    </w:p>
-    <w:p>
-      <w:pPr>
-        <w:pStyle w:val="Instruo"/>
-        <w:numPr>
-          <w:ilvl w:val="0"/>
-          <w:numId w:val="7"/>
-        </w:numPr>
-        <w:rPr>
-          <w:lang w:val="pt-PT"/>
-        </w:rPr>
-      </w:pPr>
-      <w:r>
-        <w:rPr>
+          <w:i w:val="0"/>
+          <w:color w:val="auto"/>
           <w:lang w:val="pt-PT"/>
         </w:rPr>
         <w:t>Cumprimento de prazo dada a complexidade e tempo para o desenvolvimento do sistema.</w:t>
@@ -3296,24 +3297,6 @@
     </w:p>
     <w:p>
       <w:pPr>
-        <w:pStyle w:val="Instruo"/>
-        <w:numPr>
-          <w:ilvl w:val="0"/>
-          <w:numId w:val="7"/>
-        </w:numPr>
-        <w:rPr>
-          <w:lang w:val="pt-PT"/>
-        </w:rPr>
-      </w:pPr>
-      <w:r>
-        <w:rPr>
-          <w:lang w:val="pt-PT"/>
-        </w:rPr>
-        <w:t>Etc.]</w:t>
-      </w:r>
-    </w:p>
-    <w:p>
-      <w:pPr>
         <w:pStyle w:val="Ttulo1"/>
         <w:rPr>
           <w:lang w:val="pt-PT"/>
@@ -3324,37 +3307,10 @@
         <w:rPr>
           <w:lang w:val="pt-PT"/>
         </w:rPr>
+        <w:lastRenderedPageBreak/>
         <w:t>Requisitos de Documentação</w:t>
       </w:r>
       <w:bookmarkEnd w:id="23"/>
-    </w:p>
-    <w:p>
-      <w:pPr>
-        <w:pStyle w:val="Instruo"/>
-        <w:rPr>
-          <w:lang w:val="pt-PT"/>
-        </w:rPr>
-      </w:pPr>
-      <w:r>
-        <w:rPr>
-          <w:lang w:val="pt-PT"/>
-        </w:rPr>
-        <w:t>[Esta seção descreve a documentação que deverá ser desenvolvida para suportar a implantação bem-sucedida de aplicativos.</w:t>
-      </w:r>
-      <w:r>
-        <w:rPr>
-          <w:lang w:val="pt-PT"/>
-        </w:rPr>
-        <w:t xml:space="preserve"> Ex.:</w:t>
-      </w:r>
-    </w:p>
-    <w:p>
-      <w:pPr>
-        <w:pStyle w:val="Instruo"/>
-        <w:rPr>
-          <w:lang w:val="pt-PT"/>
-        </w:rPr>
-      </w:pPr>
     </w:p>
     <w:p>
       <w:pPr>
@@ -3364,11 +3320,15 @@
           <w:numId w:val="8"/>
         </w:numPr>
         <w:rPr>
+          <w:i w:val="0"/>
+          <w:color w:val="auto"/>
           <w:lang w:val="pt-PT"/>
         </w:rPr>
       </w:pPr>
       <w:r>
         <w:rPr>
+          <w:i w:val="0"/>
+          <w:color w:val="auto"/>
           <w:lang w:val="pt-PT"/>
         </w:rPr>
         <w:t>Manual do usuário;</w:t>
@@ -3382,11 +3342,15 @@
           <w:numId w:val="8"/>
         </w:numPr>
         <w:rPr>
+          <w:i w:val="0"/>
+          <w:color w:val="auto"/>
           <w:lang w:val="pt-PT"/>
         </w:rPr>
       </w:pPr>
       <w:r>
         <w:rPr>
+          <w:i w:val="0"/>
+          <w:color w:val="auto"/>
           <w:lang w:val="pt-PT"/>
         </w:rPr>
         <w:t>Manual de instalação;</w:t>
@@ -3395,26 +3359,11 @@
     <w:p>
       <w:pPr>
         <w:pStyle w:val="Instruo"/>
-        <w:numPr>
-          <w:ilvl w:val="0"/>
-          <w:numId w:val="8"/>
-        </w:numPr>
+        <w:ind w:left="360"/>
         <w:rPr>
           <w:lang w:val="pt-PT"/>
         </w:rPr>
       </w:pPr>
-      <w:r>
-        <w:rPr>
-          <w:lang w:val="pt-PT"/>
-        </w:rPr>
-        <w:t>Etc.</w:t>
-      </w:r>
-      <w:r>
-        <w:rPr>
-          <w:lang w:val="pt-PT"/>
-        </w:rPr>
-        <w:t>]</w:t>
-      </w:r>
     </w:p>
     <w:sectPr>
       <w:headerReference w:type="default" r:id="rId15"/>
@@ -3568,14 +3517,27 @@
           <w:r>
             <w:t xml:space="preserve"> de </w:t>
           </w:r>
-          <w:fldSimple w:instr=" NUMPAGES ">
-            <w:r>
-              <w:rPr>
-                <w:noProof/>
-              </w:rPr>
-              <w:t>3</w:t>
-            </w:r>
-          </w:fldSimple>
+          <w:r>
+            <w:fldChar w:fldCharType="begin"/>
+          </w:r>
+          <w:r>
+            <w:instrText xml:space="preserve"> NUMPAGES </w:instrText>
+          </w:r>
+          <w:r>
+            <w:fldChar w:fldCharType="separate"/>
+          </w:r>
+          <w:r>
+            <w:rPr>
+              <w:noProof/>
+            </w:rPr>
+            <w:t>3</w:t>
+          </w:r>
+          <w:r>
+            <w:rPr>
+              <w:noProof/>
+            </w:rPr>
+            <w:fldChar w:fldCharType="end"/>
+          </w:r>
         </w:p>
       </w:tc>
     </w:tr>
@@ -3709,14 +3671,27 @@
           <w:r>
             <w:t xml:space="preserve"> de </w:t>
           </w:r>
-          <w:fldSimple w:instr=" NUMPAGES ">
-            <w:r>
-              <w:rPr>
-                <w:noProof/>
-              </w:rPr>
-              <w:t>3</w:t>
-            </w:r>
-          </w:fldSimple>
+          <w:r>
+            <w:fldChar w:fldCharType="begin"/>
+          </w:r>
+          <w:r>
+            <w:instrText xml:space="preserve"> NUMPAGES </w:instrText>
+          </w:r>
+          <w:r>
+            <w:fldChar w:fldCharType="separate"/>
+          </w:r>
+          <w:r>
+            <w:rPr>
+              <w:noProof/>
+            </w:rPr>
+            <w:t>3</w:t>
+          </w:r>
+          <w:r>
+            <w:rPr>
+              <w:noProof/>
+            </w:rPr>
+            <w:fldChar w:fldCharType="end"/>
+          </w:r>
         </w:p>
       </w:tc>
     </w:tr>
@@ -3850,14 +3825,27 @@
           <w:r>
             <w:t xml:space="preserve"> de </w:t>
           </w:r>
-          <w:fldSimple w:instr=" NUMPAGES ">
-            <w:r>
-              <w:rPr>
-                <w:noProof/>
-              </w:rPr>
-              <w:t>3</w:t>
-            </w:r>
-          </w:fldSimple>
+          <w:r>
+            <w:fldChar w:fldCharType="begin"/>
+          </w:r>
+          <w:r>
+            <w:instrText xml:space="preserve"> NUMPAGES </w:instrText>
+          </w:r>
+          <w:r>
+            <w:fldChar w:fldCharType="separate"/>
+          </w:r>
+          <w:r>
+            <w:rPr>
+              <w:noProof/>
+            </w:rPr>
+            <w:t>3</w:t>
+          </w:r>
+          <w:r>
+            <w:rPr>
+              <w:noProof/>
+            </w:rPr>
+            <w:fldChar w:fldCharType="end"/>
+          </w:r>
         </w:p>
       </w:tc>
     </w:tr>
@@ -3915,10 +3903,7 @@
             </w:tcPr>
             <w:p>
               <w:r>
-                <w:rPr>
-                  <w:lang w:val="pt-PT"/>
-                </w:rPr>
-                <w:t>&lt;Sigla do Projeto&gt; - &lt;Nome do Projeto&gt;</w:t>
+                <w:t>&lt;IFB&gt; - &lt;IFBandeja&gt;</w:t>
               </w:r>
             </w:p>
           </w:tc>
@@ -4000,14 +3985,27 @@
           <w:r>
             <w:t xml:space="preserve"> de </w:t>
           </w:r>
-          <w:fldSimple w:instr=" NUMPAGES ">
-            <w:r>
-              <w:rPr>
-                <w:noProof/>
-              </w:rPr>
-              <w:t>6</w:t>
-            </w:r>
-          </w:fldSimple>
+          <w:r>
+            <w:fldChar w:fldCharType="begin"/>
+          </w:r>
+          <w:r>
+            <w:instrText xml:space="preserve"> NUMPAGES </w:instrText>
+          </w:r>
+          <w:r>
+            <w:fldChar w:fldCharType="separate"/>
+          </w:r>
+          <w:r>
+            <w:rPr>
+              <w:noProof/>
+            </w:rPr>
+            <w:t>7</w:t>
+          </w:r>
+          <w:r>
+            <w:rPr>
+              <w:noProof/>
+            </w:rPr>
+            <w:fldChar w:fldCharType="end"/>
+          </w:r>
         </w:p>
       </w:tc>
     </w:tr>
@@ -4161,7 +4159,7 @@
               <v:shape id="_x0000_i1025" type="#_x0000_t75" style="width:61.5pt;height:34.5pt">
                 <v:imagedata r:id="rId1" o:title=""/>
               </v:shape>
-              <o:OLEObject Type="Embed" ProgID="Word.Picture.8" ShapeID="_x0000_i1025" DrawAspect="Content" ObjectID="_1823407804" r:id="rId2"/>
+              <o:OLEObject Type="Embed" ProgID="Word.Picture.8" ShapeID="_x0000_i1025" DrawAspect="Content" ObjectID="_1823411466" r:id="rId2"/>
             </w:object>
           </w:r>
         </w:p>
@@ -4290,7 +4288,7 @@
               <v:shape id="_x0000_i1026" type="#_x0000_t75" style="width:61.5pt;height:34.5pt">
                 <v:imagedata r:id="rId1" o:title=""/>
               </v:shape>
-              <o:OLEObject Type="Embed" ProgID="Word.Picture.8" ShapeID="_x0000_i1026" DrawAspect="Content" ObjectID="_1823407805" r:id="rId2"/>
+              <o:OLEObject Type="Embed" ProgID="Word.Picture.8" ShapeID="_x0000_i1026" DrawAspect="Content" ObjectID="_1823411467" r:id="rId2"/>
             </w:object>
           </w:r>
         </w:p>
@@ -4419,7 +4417,7 @@
               <v:shape id="_x0000_i1027" type="#_x0000_t75" style="width:61.5pt;height:34.5pt">
                 <v:imagedata r:id="rId1" o:title=""/>
               </v:shape>
-              <o:OLEObject Type="Embed" ProgID="Word.Picture.8" ShapeID="_x0000_i1027" DrawAspect="Content" ObjectID="_1823407806" r:id="rId2"/>
+              <o:OLEObject Type="Embed" ProgID="Word.Picture.8" ShapeID="_x0000_i1027" DrawAspect="Content" ObjectID="_1823411468" r:id="rId2"/>
             </w:object>
           </w:r>
         </w:p>
@@ -4663,6 +4661,95 @@
     </w:lvl>
   </w:abstractNum>
   <w:abstractNum w:abstractNumId="1" w15:restartNumberingAfterBreak="0">
+    <w:nsid w:val="321457CA"/>
+    <w:multiLevelType w:val="hybridMultilevel"/>
+    <w:tmpl w:val="C99CEE18"/>
+    <w:lvl w:ilvl="0" w:tplc="0416000F">
+      <w:start w:val="1"/>
+      <w:numFmt w:val="decimal"/>
+      <w:lvlText w:val="%1."/>
+      <w:lvlJc w:val="left"/>
+      <w:pPr>
+        <w:ind w:left="720" w:hanging="360"/>
+      </w:pPr>
+      <w:rPr>
+        <w:rFonts w:hint="default"/>
+      </w:rPr>
+    </w:lvl>
+    <w:lvl w:ilvl="1" w:tplc="04160019" w:tentative="1">
+      <w:start w:val="1"/>
+      <w:numFmt w:val="lowerLetter"/>
+      <w:lvlText w:val="%2."/>
+      <w:lvlJc w:val="left"/>
+      <w:pPr>
+        <w:ind w:left="1440" w:hanging="360"/>
+      </w:pPr>
+    </w:lvl>
+    <w:lvl w:ilvl="2" w:tplc="0416001B" w:tentative="1">
+      <w:start w:val="1"/>
+      <w:numFmt w:val="lowerRoman"/>
+      <w:lvlText w:val="%3."/>
+      <w:lvlJc w:val="right"/>
+      <w:pPr>
+        <w:ind w:left="2160" w:hanging="180"/>
+      </w:pPr>
+    </w:lvl>
+    <w:lvl w:ilvl="3" w:tplc="0416000F" w:tentative="1">
+      <w:start w:val="1"/>
+      <w:numFmt w:val="decimal"/>
+      <w:lvlText w:val="%4."/>
+      <w:lvlJc w:val="left"/>
+      <w:pPr>
+        <w:ind w:left="2880" w:hanging="360"/>
+      </w:pPr>
+    </w:lvl>
+    <w:lvl w:ilvl="4" w:tplc="04160019" w:tentative="1">
+      <w:start w:val="1"/>
+      <w:numFmt w:val="lowerLetter"/>
+      <w:lvlText w:val="%5."/>
+      <w:lvlJc w:val="left"/>
+      <w:pPr>
+        <w:ind w:left="3600" w:hanging="360"/>
+      </w:pPr>
+    </w:lvl>
+    <w:lvl w:ilvl="5" w:tplc="0416001B" w:tentative="1">
+      <w:start w:val="1"/>
+      <w:numFmt w:val="lowerRoman"/>
+      <w:lvlText w:val="%6."/>
+      <w:lvlJc w:val="right"/>
+      <w:pPr>
+        <w:ind w:left="4320" w:hanging="180"/>
+      </w:pPr>
+    </w:lvl>
+    <w:lvl w:ilvl="6" w:tplc="0416000F" w:tentative="1">
+      <w:start w:val="1"/>
+      <w:numFmt w:val="decimal"/>
+      <w:lvlText w:val="%7."/>
+      <w:lvlJc w:val="left"/>
+      <w:pPr>
+        <w:ind w:left="5040" w:hanging="360"/>
+      </w:pPr>
+    </w:lvl>
+    <w:lvl w:ilvl="7" w:tplc="04160019" w:tentative="1">
+      <w:start w:val="1"/>
+      <w:numFmt w:val="lowerLetter"/>
+      <w:lvlText w:val="%8."/>
+      <w:lvlJc w:val="left"/>
+      <w:pPr>
+        <w:ind w:left="5760" w:hanging="360"/>
+      </w:pPr>
+    </w:lvl>
+    <w:lvl w:ilvl="8" w:tplc="0416001B" w:tentative="1">
+      <w:start w:val="1"/>
+      <w:numFmt w:val="lowerRoman"/>
+      <w:lvlText w:val="%9."/>
+      <w:lvlJc w:val="right"/>
+      <w:pPr>
+        <w:ind w:left="6480" w:hanging="180"/>
+      </w:pPr>
+    </w:lvl>
+  </w:abstractNum>
+  <w:abstractNum w:abstractNumId="2" w15:restartNumberingAfterBreak="0">
     <w:nsid w:val="3A21441E"/>
     <w:multiLevelType w:val="hybridMultilevel"/>
     <w:tmpl w:val="607E467E"/>
@@ -4779,7 +4866,7 @@
       </w:pPr>
     </w:lvl>
   </w:abstractNum>
-  <w:abstractNum w:abstractNumId="2" w15:restartNumberingAfterBreak="0">
+  <w:abstractNum w:abstractNumId="3" w15:restartNumberingAfterBreak="0">
     <w:nsid w:val="4659150F"/>
     <w:multiLevelType w:val="hybridMultilevel"/>
     <w:tmpl w:val="2144948C"/>
@@ -4892,7 +4979,96 @@
       </w:rPr>
     </w:lvl>
   </w:abstractNum>
-  <w:abstractNum w:abstractNumId="3" w15:restartNumberingAfterBreak="0">
+  <w:abstractNum w:abstractNumId="4" w15:restartNumberingAfterBreak="0">
+    <w:nsid w:val="59E90240"/>
+    <w:multiLevelType w:val="hybridMultilevel"/>
+    <w:tmpl w:val="EB7CB830"/>
+    <w:lvl w:ilvl="0" w:tplc="0416000F">
+      <w:start w:val="1"/>
+      <w:numFmt w:val="decimal"/>
+      <w:lvlText w:val="%1."/>
+      <w:lvlJc w:val="left"/>
+      <w:pPr>
+        <w:ind w:left="720" w:hanging="360"/>
+      </w:pPr>
+      <w:rPr>
+        <w:rFonts w:hint="default"/>
+      </w:rPr>
+    </w:lvl>
+    <w:lvl w:ilvl="1" w:tplc="04160019" w:tentative="1">
+      <w:start w:val="1"/>
+      <w:numFmt w:val="lowerLetter"/>
+      <w:lvlText w:val="%2."/>
+      <w:lvlJc w:val="left"/>
+      <w:pPr>
+        <w:ind w:left="1440" w:hanging="360"/>
+      </w:pPr>
+    </w:lvl>
+    <w:lvl w:ilvl="2" w:tplc="0416001B" w:tentative="1">
+      <w:start w:val="1"/>
+      <w:numFmt w:val="lowerRoman"/>
+      <w:lvlText w:val="%3."/>
+      <w:lvlJc w:val="right"/>
+      <w:pPr>
+        <w:ind w:left="2160" w:hanging="180"/>
+      </w:pPr>
+    </w:lvl>
+    <w:lvl w:ilvl="3" w:tplc="0416000F" w:tentative="1">
+      <w:start w:val="1"/>
+      <w:numFmt w:val="decimal"/>
+      <w:lvlText w:val="%4."/>
+      <w:lvlJc w:val="left"/>
+      <w:pPr>
+        <w:ind w:left="2880" w:hanging="360"/>
+      </w:pPr>
+    </w:lvl>
+    <w:lvl w:ilvl="4" w:tplc="04160019" w:tentative="1">
+      <w:start w:val="1"/>
+      <w:numFmt w:val="lowerLetter"/>
+      <w:lvlText w:val="%5."/>
+      <w:lvlJc w:val="left"/>
+      <w:pPr>
+        <w:ind w:left="3600" w:hanging="360"/>
+      </w:pPr>
+    </w:lvl>
+    <w:lvl w:ilvl="5" w:tplc="0416001B" w:tentative="1">
+      <w:start w:val="1"/>
+      <w:numFmt w:val="lowerRoman"/>
+      <w:lvlText w:val="%6."/>
+      <w:lvlJc w:val="right"/>
+      <w:pPr>
+        <w:ind w:left="4320" w:hanging="180"/>
+      </w:pPr>
+    </w:lvl>
+    <w:lvl w:ilvl="6" w:tplc="0416000F" w:tentative="1">
+      <w:start w:val="1"/>
+      <w:numFmt w:val="decimal"/>
+      <w:lvlText w:val="%7."/>
+      <w:lvlJc w:val="left"/>
+      <w:pPr>
+        <w:ind w:left="5040" w:hanging="360"/>
+      </w:pPr>
+    </w:lvl>
+    <w:lvl w:ilvl="7" w:tplc="04160019" w:tentative="1">
+      <w:start w:val="1"/>
+      <w:numFmt w:val="lowerLetter"/>
+      <w:lvlText w:val="%8."/>
+      <w:lvlJc w:val="left"/>
+      <w:pPr>
+        <w:ind w:left="5760" w:hanging="360"/>
+      </w:pPr>
+    </w:lvl>
+    <w:lvl w:ilvl="8" w:tplc="0416001B" w:tentative="1">
+      <w:start w:val="1"/>
+      <w:numFmt w:val="lowerRoman"/>
+      <w:lvlText w:val="%9."/>
+      <w:lvlJc w:val="right"/>
+      <w:pPr>
+        <w:ind w:left="6480" w:hanging="180"/>
+      </w:pPr>
+    </w:lvl>
+  </w:abstractNum>
+  <w:abstractNum w:abstractNumId="5" w15:restartNumberingAfterBreak="0">
     <w:nsid w:val="72D2393C"/>
     <w:multiLevelType w:val="hybridMultilevel"/>
     <w:tmpl w:val="E710EEFE"/>
@@ -4978,7 +5154,7 @@
       </w:pPr>
     </w:lvl>
   </w:abstractNum>
-  <w:abstractNum w:abstractNumId="4" w15:restartNumberingAfterBreak="0">
+  <w:abstractNum w:abstractNumId="6" w15:restartNumberingAfterBreak="0">
     <w:nsid w:val="73F37BFE"/>
     <w:multiLevelType w:val="hybridMultilevel"/>
     <w:tmpl w:val="FA704D92"/>
@@ -5119,7 +5295,7 @@
       </w:rPr>
     </w:lvl>
   </w:abstractNum>
-  <w:abstractNum w:abstractNumId="5" w15:restartNumberingAfterBreak="0">
+  <w:abstractNum w:abstractNumId="7" w15:restartNumberingAfterBreak="0">
     <w:nsid w:val="75CD01DE"/>
     <w:multiLevelType w:val="hybridMultilevel"/>
     <w:tmpl w:val="9B5ECE46"/>
@@ -5205,7 +5381,7 @@
       </w:pPr>
     </w:lvl>
   </w:abstractNum>
-  <w:abstractNum w:abstractNumId="6" w15:restartNumberingAfterBreak="0">
+  <w:abstractNum w:abstractNumId="8" w15:restartNumberingAfterBreak="0">
     <w:nsid w:val="775133A1"/>
     <w:multiLevelType w:val="multilevel"/>
     <w:tmpl w:val="65BC53E8"/>
@@ -5342,34 +5518,40 @@
     </w:lvl>
   </w:abstractNum>
   <w:num w:numId="1">
-    <w:abstractNumId w:val="4"/>
+    <w:abstractNumId w:val="6"/>
   </w:num>
   <w:num w:numId="2">
-    <w:abstractNumId w:val="6"/>
+    <w:abstractNumId w:val="8"/>
   </w:num>
   <w:num w:numId="3">
-    <w:abstractNumId w:val="6"/>
+    <w:abstractNumId w:val="8"/>
   </w:num>
   <w:num w:numId="4">
-    <w:abstractNumId w:val="6"/>
+    <w:abstractNumId w:val="8"/>
   </w:num>
   <w:num w:numId="5">
-    <w:abstractNumId w:val="6"/>
+    <w:abstractNumId w:val="8"/>
   </w:num>
   <w:num w:numId="6">
-    <w:abstractNumId w:val="1"/>
+    <w:abstractNumId w:val="2"/>
   </w:num>
   <w:num w:numId="7">
     <w:abstractNumId w:val="0"/>
   </w:num>
   <w:num w:numId="8">
-    <w:abstractNumId w:val="2"/>
+    <w:abstractNumId w:val="3"/>
   </w:num>
   <w:num w:numId="9">
+    <w:abstractNumId w:val="7"/>
+  </w:num>
+  <w:num w:numId="10">
     <w:abstractNumId w:val="5"/>
   </w:num>
-  <w:num w:numId="10">
-    <w:abstractNumId w:val="3"/>
+  <w:num w:numId="11">
+    <w:abstractNumId w:val="4"/>
+  </w:num>
+  <w:num w:numId="12">
+    <w:abstractNumId w:val="1"/>
   </w:num>
   <w:numIdMacAtCleanup w:val="6"/>
 </w:numbering>
@@ -6239,6 +6421,17 @@
       </w:tblBorders>
     </w:tblPr>
   </w:style>
+  <w:style w:type="paragraph" w:styleId="PargrafodaLista">
+    <w:name w:val="List Paragraph"/>
+    <w:basedOn w:val="Normal"/>
+    <w:uiPriority w:val="34"/>
+    <w:qFormat/>
+    <w:rsid w:val="00462898"/>
+    <w:pPr>
+      <w:ind w:left="720"/>
+      <w:contextualSpacing/>
+    </w:pPr>
+  </w:style>
 </w:styles>
 </file>
 
@@ -6464,8 +6657,8 @@
     <w:compatSetting w:name="differentiateMultirowTableHeaders" w:uri="http://schemas.microsoft.com/office/word" w:val="1"/>
   </w:compat>
   <w:rsids>
-    <w:rsidRoot w:val="00A96794"/>
-    <w:rsid w:val="00A96794"/>
+    <w:rsidRoot w:val="006F4E9B"/>
+    <w:rsid w:val="006F4E9B"/>
   </w:rsids>
   <m:mathPr>
     <m:mathFont m:val="Cambria Math"/>
@@ -7206,7 +7399,7 @@
 </file>
 
 <file path=customXml/itemProps1.xml><?xml version="1.0" encoding="utf-8"?>
-<ds:datastoreItem xmlns:ds="http://schemas.openxmlformats.org/officeDocument/2006/customXml" ds:itemID="{816888CA-90BE-436B-9619-774C19A473BB}">
+<ds:datastoreItem xmlns:ds="http://schemas.openxmlformats.org/officeDocument/2006/customXml" ds:itemID="{54AB2BFA-18D8-486C-8A05-9F7A9FBFA601}">
   <ds:schemaRefs>
     <ds:schemaRef ds:uri="http://schemas.openxmlformats.org/officeDocument/2006/bibliography"/>
   </ds:schemaRefs>

--- a/1.Requisitos/IFBandeja - Visão.docx
+++ b/1.Requisitos/IFBandeja - Visão.docx
@@ -199,6 +199,7 @@
                               <w:dataBinding w:prefixMappings="xmlns:ns0='http://purl.org/dc/elements/1.1/' xmlns:ns1='http://schemas.openxmlformats.org/package/2006/metadata/core-properties' " w:xpath="/ns1:coreProperties[1]/ns0:title[1]" w:storeItemID="{6C3C8BC8-F283-45AE-878A-BAB7291924A1}"/>
                               <w:text/>
                             </w:sdtPr>
+                            <w:sdtEndPr/>
                             <w:sdtContent>
                               <w:p>
                                 <w:pPr>
@@ -366,6 +367,7 @@
                               <w:dataBinding w:prefixMappings="xmlns:ns0='http://purl.org/dc/elements/1.1/' xmlns:ns1='http://schemas.openxmlformats.org/package/2006/metadata/core-properties' " w:xpath="/ns1:coreProperties[1]/ns0:subject[1]" w:storeItemID="{6C3C8BC8-F283-45AE-878A-BAB7291924A1}"/>
                               <w:text/>
                             </w:sdtPr>
+                            <w:sdtEndPr/>
                             <w:sdtContent>
                               <w:p>
                                 <w:pPr>
@@ -627,6 +629,7 @@
                               <w:dataBinding w:prefixMappings="xmlns:ns0='http://schemas.openxmlformats.org/officeDocument/2006/extended-properties' " w:xpath="/ns0:Properties[1]/ns0:Manager[1]" w:storeItemID="{6668398D-A668-4E3E-A5EB-62B293D839F1}"/>
                               <w:text/>
                             </w:sdtPr>
+                            <w:sdtEndPr/>
                             <w:sdtContent>
                               <w:p>
                                 <w:pPr>
@@ -2667,11 +2670,13 @@
             <w:pPr>
               <w:pStyle w:val="Instruo"/>
               <w:rPr>
+                <w:color w:val="auto"/>
                 <w:lang w:val="pt-PT"/>
               </w:rPr>
             </w:pPr>
             <w:r>
               <w:rPr>
+                <w:color w:val="auto"/>
                 <w:lang w:val="pt-PT"/>
               </w:rPr>
               <w:t>Agháta Anastásia</w:t>
@@ -2686,11 +2691,13 @@
             <w:pPr>
               <w:pStyle w:val="Instruo"/>
               <w:rPr>
+                <w:color w:val="auto"/>
                 <w:lang w:val="pt-PT"/>
               </w:rPr>
             </w:pPr>
             <w:r>
               <w:rPr>
+                <w:color w:val="auto"/>
                 <w:lang w:val="pt-PT"/>
               </w:rPr>
               <w:t>Aluno de ensino médio</w:t>
@@ -2705,11 +2712,13 @@
             <w:pPr>
               <w:pStyle w:val="Instruo"/>
               <w:rPr>
+                <w:color w:val="auto"/>
                 <w:lang w:val="pt-PT"/>
               </w:rPr>
             </w:pPr>
             <w:r>
               <w:rPr>
+                <w:color w:val="auto"/>
                 <w:lang w:val="pt-PT"/>
               </w:rPr>
               <w:t>Acessar o site para fazer pedido</w:t>
@@ -2726,11 +2735,13 @@
             <w:pPr>
               <w:pStyle w:val="Instruo"/>
               <w:rPr>
+                <w:color w:val="auto"/>
                 <w:lang w:val="pt-PT"/>
               </w:rPr>
             </w:pPr>
             <w:r>
               <w:rPr>
+                <w:color w:val="auto"/>
                 <w:lang w:val="pt-PT"/>
               </w:rPr>
               <w:t>Yuri</w:t>
@@ -2745,11 +2756,13 @@
             <w:pPr>
               <w:pStyle w:val="Instruo"/>
               <w:rPr>
+                <w:color w:val="auto"/>
                 <w:lang w:val="pt-PT"/>
               </w:rPr>
             </w:pPr>
             <w:r>
               <w:rPr>
+                <w:color w:val="auto"/>
                 <w:lang w:val="pt-PT"/>
               </w:rPr>
               <w:t>Aluno de ensino médio</w:t>
@@ -2764,11 +2777,13 @@
             <w:pPr>
               <w:pStyle w:val="Instruo"/>
               <w:rPr>
+                <w:color w:val="auto"/>
                 <w:lang w:val="pt-PT"/>
               </w:rPr>
             </w:pPr>
             <w:r>
               <w:rPr>
+                <w:color w:val="auto"/>
                 <w:lang w:val="pt-PT"/>
               </w:rPr>
               <w:t>Acessar o site para fazer pedido</w:t>
@@ -2785,11 +2800,13 @@
             <w:pPr>
               <w:pStyle w:val="Instruo"/>
               <w:rPr>
+                <w:color w:val="auto"/>
                 <w:lang w:val="pt-PT"/>
               </w:rPr>
             </w:pPr>
             <w:r>
               <w:rPr>
+                <w:color w:val="auto"/>
                 <w:lang w:val="pt-PT"/>
               </w:rPr>
               <w:t>CAE</w:t>
@@ -2804,11 +2821,13 @@
             <w:pPr>
               <w:pStyle w:val="Instruo"/>
               <w:rPr>
+                <w:color w:val="auto"/>
                 <w:lang w:val="pt-PT"/>
               </w:rPr>
             </w:pPr>
             <w:r>
               <w:rPr>
+                <w:color w:val="auto"/>
                 <w:lang w:val="pt-PT"/>
               </w:rPr>
               <w:t>Administrador</w:t>
@@ -2823,11 +2842,13 @@
             <w:pPr>
               <w:pStyle w:val="Instruo"/>
               <w:rPr>
+                <w:color w:val="auto"/>
                 <w:lang w:val="pt-PT"/>
               </w:rPr>
             </w:pPr>
             <w:r>
               <w:rPr>
+                <w:color w:val="auto"/>
                 <w:lang w:val="pt-PT"/>
               </w:rPr>
               <w:t>Receber os pedidos e avaliar justificativas</w:t>
@@ -2844,11 +2865,13 @@
             <w:pPr>
               <w:pStyle w:val="Instruo"/>
               <w:rPr>
+                <w:color w:val="auto"/>
                 <w:lang w:val="pt-PT"/>
               </w:rPr>
             </w:pPr>
             <w:r>
               <w:rPr>
+                <w:color w:val="auto"/>
                 <w:lang w:val="pt-PT"/>
               </w:rPr>
               <w:t>Servidor</w:t>
@@ -2863,6 +2886,7 @@
             <w:pPr>
               <w:pStyle w:val="Instruo"/>
               <w:rPr>
+                <w:color w:val="auto"/>
                 <w:lang w:val="pt-PT"/>
               </w:rPr>
             </w:pPr>
@@ -2876,6 +2900,7 @@
             <w:pPr>
               <w:pStyle w:val="Instruo"/>
               <w:rPr>
+                <w:color w:val="auto"/>
                 <w:lang w:val="pt-PT"/>
               </w:rPr>
             </w:pPr>
@@ -2908,17 +2933,11 @@
         <w:rPr>
           <w:lang w:val="pt-PT"/>
         </w:rPr>
-        <w:t>Imposta</w:t>
+        <w:t>Impostas</w:t>
       </w:r>
       <w:bookmarkStart w:id="21" w:name="_GoBack"/>
+      <w:bookmarkEnd w:id="20"/>
       <w:bookmarkEnd w:id="21"/>
-      <w:r>
-        <w:rPr>
-          <w:lang w:val="pt-PT"/>
-        </w:rPr>
-        <w:t>s</w:t>
-      </w:r>
-      <w:bookmarkEnd w:id="20"/>
     </w:p>
     <w:p>
       <w:pPr>
@@ -2980,13 +2999,7 @@
         <w:pStyle w:val="PargrafodaLista"/>
       </w:pPr>
       <w:r>
-        <w:t>Apenas alunos do Ensino Superior e Servidores realizam o pagamento.</w:t>
-      </w:r>
-      <w:r>
-        <w:t xml:space="preserve"> </w:t>
-      </w:r>
-      <w:r>
-        <w:t>Alunos do Ensino Médio são isentos de pagamento.</w:t>
+        <w:t>Apenas alunos do Ensino Superior e Servidores realizam o pagamento. Alunos do Ensino Médio são isentos de pagamento.</w:t>
       </w:r>
     </w:p>
     <w:p>
@@ -3517,27 +3530,14 @@
           <w:r>
             <w:t xml:space="preserve"> de </w:t>
           </w:r>
-          <w:r>
-            <w:fldChar w:fldCharType="begin"/>
-          </w:r>
-          <w:r>
-            <w:instrText xml:space="preserve"> NUMPAGES </w:instrText>
-          </w:r>
-          <w:r>
-            <w:fldChar w:fldCharType="separate"/>
-          </w:r>
-          <w:r>
-            <w:rPr>
-              <w:noProof/>
-            </w:rPr>
-            <w:t>3</w:t>
-          </w:r>
-          <w:r>
-            <w:rPr>
-              <w:noProof/>
-            </w:rPr>
-            <w:fldChar w:fldCharType="end"/>
-          </w:r>
+          <w:fldSimple w:instr=" NUMPAGES ">
+            <w:r>
+              <w:rPr>
+                <w:noProof/>
+              </w:rPr>
+              <w:t>3</w:t>
+            </w:r>
+          </w:fldSimple>
         </w:p>
       </w:tc>
     </w:tr>
@@ -3671,27 +3671,14 @@
           <w:r>
             <w:t xml:space="preserve"> de </w:t>
           </w:r>
-          <w:r>
-            <w:fldChar w:fldCharType="begin"/>
-          </w:r>
-          <w:r>
-            <w:instrText xml:space="preserve"> NUMPAGES </w:instrText>
-          </w:r>
-          <w:r>
-            <w:fldChar w:fldCharType="separate"/>
-          </w:r>
-          <w:r>
-            <w:rPr>
-              <w:noProof/>
-            </w:rPr>
-            <w:t>3</w:t>
-          </w:r>
-          <w:r>
-            <w:rPr>
-              <w:noProof/>
-            </w:rPr>
-            <w:fldChar w:fldCharType="end"/>
-          </w:r>
+          <w:fldSimple w:instr=" NUMPAGES ">
+            <w:r>
+              <w:rPr>
+                <w:noProof/>
+              </w:rPr>
+              <w:t>3</w:t>
+            </w:r>
+          </w:fldSimple>
         </w:p>
       </w:tc>
     </w:tr>
@@ -3825,27 +3812,14 @@
           <w:r>
             <w:t xml:space="preserve"> de </w:t>
           </w:r>
-          <w:r>
-            <w:fldChar w:fldCharType="begin"/>
-          </w:r>
-          <w:r>
-            <w:instrText xml:space="preserve"> NUMPAGES </w:instrText>
-          </w:r>
-          <w:r>
-            <w:fldChar w:fldCharType="separate"/>
-          </w:r>
-          <w:r>
-            <w:rPr>
-              <w:noProof/>
-            </w:rPr>
-            <w:t>3</w:t>
-          </w:r>
-          <w:r>
-            <w:rPr>
-              <w:noProof/>
-            </w:rPr>
-            <w:fldChar w:fldCharType="end"/>
-          </w:r>
+          <w:fldSimple w:instr=" NUMPAGES ">
+            <w:r>
+              <w:rPr>
+                <w:noProof/>
+              </w:rPr>
+              <w:t>3</w:t>
+            </w:r>
+          </w:fldSimple>
         </w:p>
       </w:tc>
     </w:tr>
@@ -3896,6 +3870,7 @@
           <w:dataBinding w:prefixMappings="xmlns:ns0='http://schemas.openxmlformats.org/officeDocument/2006/extended-properties' " w:xpath="/ns0:Properties[1]/ns0:Manager[1]" w:storeItemID="{6668398D-A668-4E3E-A5EB-62B293D839F1}"/>
           <w:text/>
         </w:sdtPr>
+        <w:sdtEndPr/>
         <w:sdtContent>
           <w:tc>
             <w:tcPr>
@@ -3930,6 +3905,7 @@
           <w:dataBinding w:prefixMappings="xmlns:ns0='http://purl.org/dc/elements/1.1/' xmlns:ns1='http://schemas.openxmlformats.org/package/2006/metadata/core-properties' " w:xpath="/ns1:coreProperties[1]/ns0:subject[1]" w:storeItemID="{6C3C8BC8-F283-45AE-878A-BAB7291924A1}"/>
           <w:text/>
         </w:sdtPr>
+        <w:sdtEndPr/>
         <w:sdtContent>
           <w:tc>
             <w:tcPr>
@@ -3985,27 +3961,14 @@
           <w:r>
             <w:t xml:space="preserve"> de </w:t>
           </w:r>
-          <w:r>
-            <w:fldChar w:fldCharType="begin"/>
-          </w:r>
-          <w:r>
-            <w:instrText xml:space="preserve"> NUMPAGES </w:instrText>
-          </w:r>
-          <w:r>
-            <w:fldChar w:fldCharType="separate"/>
-          </w:r>
-          <w:r>
-            <w:rPr>
-              <w:noProof/>
-            </w:rPr>
-            <w:t>7</w:t>
-          </w:r>
-          <w:r>
-            <w:rPr>
-              <w:noProof/>
-            </w:rPr>
-            <w:fldChar w:fldCharType="end"/>
-          </w:r>
+          <w:fldSimple w:instr=" NUMPAGES ">
+            <w:r>
+              <w:rPr>
+                <w:noProof/>
+              </w:rPr>
+              <w:t>7</w:t>
+            </w:r>
+          </w:fldSimple>
         </w:p>
       </w:tc>
     </w:tr>
@@ -4017,11 +3980,21 @@
     <w:r>
       <w:t xml:space="preserve">vs: </w:t>
     </w:r>
-    <w:fldSimple w:instr=" DOCPROPERTY  &quot;Versão Modelo&quot;  \* MERGEFORMAT ">
-      <w:r>
-        <w:t>1</w:t>
-      </w:r>
-    </w:fldSimple>
+    <w:r>
+      <w:fldChar w:fldCharType="begin"/>
+    </w:r>
+    <w:r>
+      <w:instrText xml:space="preserve"> DOCPROPERTY  "Versão Modelo"  \* MERGEFORMAT </w:instrText>
+    </w:r>
+    <w:r>
+      <w:fldChar w:fldCharType="separate"/>
+    </w:r>
+    <w:r>
+      <w:t>1</w:t>
+    </w:r>
+    <w:r>
+      <w:fldChar w:fldCharType="end"/>
+    </w:r>
   </w:p>
 </w:ftr>
 </file>
@@ -4159,7 +4132,7 @@
               <v:shape id="_x0000_i1025" type="#_x0000_t75" style="width:61.5pt;height:34.5pt">
                 <v:imagedata r:id="rId1" o:title=""/>
               </v:shape>
-              <o:OLEObject Type="Embed" ProgID="Word.Picture.8" ShapeID="_x0000_i1025" DrawAspect="Content" ObjectID="_1823411466" r:id="rId2"/>
+              <o:OLEObject Type="Embed" ProgID="Word.Picture.8" ShapeID="_x0000_i1025" DrawAspect="Content" ObjectID="_1823411969" r:id="rId2"/>
             </w:object>
           </w:r>
         </w:p>
@@ -4288,7 +4261,7 @@
               <v:shape id="_x0000_i1026" type="#_x0000_t75" style="width:61.5pt;height:34.5pt">
                 <v:imagedata r:id="rId1" o:title=""/>
               </v:shape>
-              <o:OLEObject Type="Embed" ProgID="Word.Picture.8" ShapeID="_x0000_i1026" DrawAspect="Content" ObjectID="_1823411467" r:id="rId2"/>
+              <o:OLEObject Type="Embed" ProgID="Word.Picture.8" ShapeID="_x0000_i1026" DrawAspect="Content" ObjectID="_1823411970" r:id="rId2"/>
             </w:object>
           </w:r>
         </w:p>
@@ -4417,7 +4390,7 @@
               <v:shape id="_x0000_i1027" type="#_x0000_t75" style="width:61.5pt;height:34.5pt">
                 <v:imagedata r:id="rId1" o:title=""/>
               </v:shape>
-              <o:OLEObject Type="Embed" ProgID="Word.Picture.8" ShapeID="_x0000_i1027" DrawAspect="Content" ObjectID="_1823411468" r:id="rId2"/>
+              <o:OLEObject Type="Embed" ProgID="Word.Picture.8" ShapeID="_x0000_i1027" DrawAspect="Content" ObjectID="_1823411971" r:id="rId2"/>
             </w:object>
           </w:r>
         </w:p>
@@ -4499,6 +4472,7 @@
           <w:dataBinding w:prefixMappings="xmlns:ns0='http://purl.org/dc/elements/1.1/' xmlns:ns1='http://schemas.openxmlformats.org/package/2006/metadata/core-properties' " w:xpath="/ns1:coreProperties[1]/ns0:title[1]" w:storeItemID="{6C3C8BC8-F283-45AE-878A-BAB7291924A1}"/>
           <w:text/>
         </w:sdtPr>
+        <w:sdtEndPr/>
         <w:sdtContent>
           <w:tc>
             <w:tcPr>
@@ -6658,7 +6632,9 @@
   </w:compat>
   <w:rsids>
     <w:rsidRoot w:val="006F4E9B"/>
+    <w:rsid w:val="000432DB"/>
     <w:rsid w:val="006F4E9B"/>
+    <w:rsid w:val="00C27E01"/>
   </w:rsids>
   <m:mathPr>
     <m:mathFont m:val="Cambria Math"/>
@@ -7399,7 +7375,7 @@
 </file>
 
 <file path=customXml/itemProps1.xml><?xml version="1.0" encoding="utf-8"?>
-<ds:datastoreItem xmlns:ds="http://schemas.openxmlformats.org/officeDocument/2006/customXml" ds:itemID="{54AB2BFA-18D8-486C-8A05-9F7A9FBFA601}">
+<ds:datastoreItem xmlns:ds="http://schemas.openxmlformats.org/officeDocument/2006/customXml" ds:itemID="{32CC9548-767C-47A8-803F-27C3E9866FDA}">
   <ds:schemaRefs>
     <ds:schemaRef ds:uri="http://schemas.openxmlformats.org/officeDocument/2006/bibliography"/>
   </ds:schemaRefs>

--- a/1.Requisitos/IFBandeja - Visão.docx
+++ b/1.Requisitos/IFBandeja - Visão.docx
@@ -798,7 +798,7 @@
     </w:p>
     <w:tbl>
       <w:tblPr>
-        <w:tblW w:w="9720" w:type="dxa"/>
+        <w:tblW w:w="9880" w:type="dxa"/>
         <w:tblInd w:w="70" w:type="dxa"/>
         <w:tblBorders>
           <w:top w:val="single" w:sz="4" w:space="0" w:color="auto"/>
@@ -815,8 +815,8 @@
         <w:tblLook w:val="0000" w:firstRow="0" w:lastRow="0" w:firstColumn="0" w:lastColumn="0" w:noHBand="0" w:noVBand="0"/>
       </w:tblPr>
       <w:tblGrid>
-        <w:gridCol w:w="1550"/>
-        <w:gridCol w:w="1080"/>
+        <w:gridCol w:w="1883"/>
+        <w:gridCol w:w="907"/>
         <w:gridCol w:w="4680"/>
         <w:gridCol w:w="2410"/>
       </w:tblGrid>
@@ -826,7 +826,7 @@
         </w:trPr>
         <w:tc>
           <w:tcPr>
-            <w:tcW w:w="1550" w:type="dxa"/>
+            <w:tcW w:w="1883" w:type="dxa"/>
             <w:shd w:val="clear" w:color="auto" w:fill="C00000"/>
           </w:tcPr>
           <w:p>
@@ -854,7 +854,7 @@
         </w:tc>
         <w:tc>
           <w:tcPr>
-            <w:tcW w:w="1080" w:type="dxa"/>
+            <w:tcW w:w="907" w:type="dxa"/>
             <w:shd w:val="clear" w:color="auto" w:fill="C00000"/>
           </w:tcPr>
           <w:p>
@@ -943,26 +943,42 @@
         </w:trPr>
         <w:tc>
           <w:tcPr>
-            <w:tcW w:w="1550" w:type="dxa"/>
+            <w:tcW w:w="1883" w:type="dxa"/>
           </w:tcPr>
           <w:p>
             <w:pPr>
               <w:pStyle w:val="Instruo"/>
               <w:rPr>
+                <w:i w:val="0"/>
                 <w:color w:val="auto"/>
               </w:rPr>
             </w:pPr>
             <w:r>
               <w:rPr>
+                <w:i w:val="0"/>
                 <w:color w:val="auto"/>
               </w:rPr>
               <w:t>31/0/2025</w:t>
+            </w:r>
+            <w:r>
+              <w:rPr>
+                <w:i w:val="0"/>
+                <w:color w:val="auto"/>
+              </w:rPr>
+              <w:t>,1</w:t>
+            </w:r>
+            <w:r>
+              <w:rPr>
+                <w:i w:val="0"/>
+                <w:color w:val="auto"/>
+              </w:rPr>
+              <w:t>0:25:35</w:t>
             </w:r>
           </w:p>
         </w:tc>
         <w:tc>
           <w:tcPr>
-            <w:tcW w:w="1080" w:type="dxa"/>
+            <w:tcW w:w="907" w:type="dxa"/>
           </w:tcPr>
           <w:p>
             <w:pPr>
@@ -976,7 +992,7 @@
                 <w:i w:val="0"/>
                 <w:color w:val="auto"/>
               </w:rPr>
-              <w:t>[1.1]</w:t>
+              <w:t>1.1.0</w:t>
             </w:r>
           </w:p>
         </w:tc>
@@ -1027,22 +1043,28 @@
         </w:trPr>
         <w:tc>
           <w:tcPr>
-            <w:tcW w:w="1550" w:type="dxa"/>
+            <w:tcW w:w="1883" w:type="dxa"/>
           </w:tcPr>
           <w:p>
             <w:pPr>
               <w:jc w:val="left"/>
             </w:pPr>
+            <w:r>
+              <w:t>31/0/2025,18:10:00</w:t>
+            </w:r>
           </w:p>
         </w:tc>
         <w:tc>
           <w:tcPr>
-            <w:tcW w:w="1080" w:type="dxa"/>
+            <w:tcW w:w="907" w:type="dxa"/>
           </w:tcPr>
           <w:p>
             <w:pPr>
               <w:jc w:val="left"/>
             </w:pPr>
+            <w:r>
+              <w:t>1.1.1</w:t>
+            </w:r>
           </w:p>
         </w:tc>
         <w:tc>
@@ -1053,6 +1075,9 @@
             <w:pPr>
               <w:jc w:val="left"/>
             </w:pPr>
+            <w:r>
+              <w:t>Revisão da visão</w:t>
+            </w:r>
           </w:p>
         </w:tc>
         <w:tc>
@@ -1063,6 +1088,9 @@
             <w:pPr>
               <w:jc w:val="left"/>
             </w:pPr>
+            <w:r>
+              <w:t>Brian Kofi Agyei Wealth</w:t>
+            </w:r>
           </w:p>
         </w:tc>
       </w:tr>
@@ -1072,7 +1100,7 @@
         </w:trPr>
         <w:tc>
           <w:tcPr>
-            <w:tcW w:w="1550" w:type="dxa"/>
+            <w:tcW w:w="1883" w:type="dxa"/>
           </w:tcPr>
           <w:p>
             <w:pPr>
@@ -1082,7 +1110,7 @@
         </w:tc>
         <w:tc>
           <w:tcPr>
-            <w:tcW w:w="1080" w:type="dxa"/>
+            <w:tcW w:w="907" w:type="dxa"/>
           </w:tcPr>
           <w:p>
             <w:pPr>
@@ -1118,6 +1146,8 @@
         <w:pStyle w:val="Ttulo"/>
         <w:jc w:val="center"/>
       </w:pPr>
+      <w:bookmarkStart w:id="0" w:name="_GoBack"/>
+      <w:bookmarkEnd w:id="0"/>
       <w:r>
         <w:br w:type="page"/>
       </w:r>
@@ -1786,21 +1816,20 @@
       <w:r>
         <w:br w:type="page"/>
       </w:r>
-      <w:bookmarkStart w:id="0" w:name="_Toc98042874"/>
-      <w:bookmarkStart w:id="1" w:name="_Toc98043036"/>
-      <w:bookmarkStart w:id="2" w:name="_Toc98043106"/>
-      <w:bookmarkStart w:id="3" w:name="_Toc98043177"/>
-      <w:bookmarkStart w:id="4" w:name="_Toc98043208"/>
-      <w:bookmarkStart w:id="5" w:name="_Toc98043249"/>
-      <w:bookmarkStart w:id="6" w:name="_Toc98043458"/>
-      <w:bookmarkStart w:id="7" w:name="_Toc98043498"/>
-      <w:bookmarkStart w:id="8" w:name="_Toc98043531"/>
-      <w:bookmarkStart w:id="9" w:name="_Toc98043560"/>
-      <w:bookmarkStart w:id="10" w:name="_Toc98043609"/>
-      <w:bookmarkStart w:id="11" w:name="_Toc102790895"/>
-      <w:bookmarkStart w:id="12" w:name="_Toc102790925"/>
-      <w:bookmarkStart w:id="13" w:name="_Toc41559909"/>
-      <w:bookmarkEnd w:id="0"/>
+      <w:bookmarkStart w:id="1" w:name="_Toc98042874"/>
+      <w:bookmarkStart w:id="2" w:name="_Toc98043036"/>
+      <w:bookmarkStart w:id="3" w:name="_Toc98043106"/>
+      <w:bookmarkStart w:id="4" w:name="_Toc98043177"/>
+      <w:bookmarkStart w:id="5" w:name="_Toc98043208"/>
+      <w:bookmarkStart w:id="6" w:name="_Toc98043249"/>
+      <w:bookmarkStart w:id="7" w:name="_Toc98043458"/>
+      <w:bookmarkStart w:id="8" w:name="_Toc98043498"/>
+      <w:bookmarkStart w:id="9" w:name="_Toc98043531"/>
+      <w:bookmarkStart w:id="10" w:name="_Toc98043560"/>
+      <w:bookmarkStart w:id="11" w:name="_Toc98043609"/>
+      <w:bookmarkStart w:id="12" w:name="_Toc102790895"/>
+      <w:bookmarkStart w:id="13" w:name="_Toc102790925"/>
+      <w:bookmarkStart w:id="14" w:name="_Toc41559909"/>
       <w:bookmarkEnd w:id="1"/>
       <w:bookmarkEnd w:id="2"/>
       <w:bookmarkEnd w:id="3"/>
@@ -1813,11 +1842,12 @@
       <w:bookmarkEnd w:id="10"/>
       <w:bookmarkEnd w:id="11"/>
       <w:bookmarkEnd w:id="12"/>
+      <w:bookmarkEnd w:id="13"/>
       <w:r>
         <w:lastRenderedPageBreak/>
         <w:t>Introdução</w:t>
       </w:r>
-      <w:bookmarkEnd w:id="13"/>
+      <w:bookmarkEnd w:id="14"/>
     </w:p>
     <w:p>
       <w:pPr>
@@ -1826,14 +1856,14 @@
           <w:lang w:val="pt-PT"/>
         </w:rPr>
       </w:pPr>
-      <w:bookmarkStart w:id="14" w:name="_Toc41559910"/>
+      <w:bookmarkStart w:id="15" w:name="_Toc41559910"/>
       <w:r>
         <w:rPr>
           <w:lang w:val="pt-PT"/>
         </w:rPr>
         <w:t>Resumo do Negócio</w:t>
       </w:r>
-      <w:bookmarkEnd w:id="14"/>
+      <w:bookmarkEnd w:id="15"/>
     </w:p>
     <w:p>
       <w:pPr>
@@ -1850,48 +1880,96 @@
           <w:color w:val="auto"/>
           <w:lang w:val="pt-PT"/>
         </w:rPr>
-        <w:t>IFBandeja é um projeto a resposta da necessidade de uma solução de pedido de comida melhorada que atinge a população total do Campus Salto do Instituto Federal De Ciência e Tecnologia – São Paulo. Com a previsão da abertura da nova cantina, este projeto serve a melhorar o sistema de pedido de comida existente e expandir o acesso para, não somente  os alunos do ensino médio, mas aos servidores e alunos do ensino superior.</w:t>
+        <w:t xml:space="preserve">IFBandeja é um projeto a resposta da necessidade de uma solução de pedido de comida melhorada que atinge a população total do Campus Salto do Instituto Federal De Ciência e Tecnologia – São Paulo. Com a previsão da abertura da nova cantina, este projeto serve a melhorar o sistema de pedido de comida existente e expandir o acesso para, não somente  os alunos do ensino médio, mas aos servidores e </w:t>
       </w:r>
-    </w:p>
-    <w:p>
-      <w:pPr>
-        <w:pStyle w:val="Ttulo2"/>
-        <w:rPr>
-          <w:lang w:val="pt-PT"/>
-        </w:rPr>
-      </w:pPr>
-      <w:bookmarkStart w:id="15" w:name="_Toc41559911"/>
       <w:r>
-        <w:rPr>
-          <w:lang w:val="pt-PT"/>
-        </w:rPr>
-        <w:t>Objetivo do Sistema</w:t>
-      </w:r>
-      <w:bookmarkEnd w:id="15"/>
-    </w:p>
-    <w:p>
-      <w:pPr>
-        <w:pStyle w:val="Instruo"/>
         <w:rPr>
           <w:i w:val="0"/>
           <w:color w:val="auto"/>
           <w:lang w:val="pt-PT"/>
         </w:rPr>
-      </w:pPr>
+        <w:t xml:space="preserve">aos </w:t>
+      </w:r>
       <w:r>
         <w:rPr>
           <w:i w:val="0"/>
           <w:color w:val="auto"/>
           <w:lang w:val="pt-PT"/>
         </w:rPr>
-        <w:t>O objetivo do sistema é fornecer uma plataforma para que alunos e servidores do campus podem fazer pedidos de comida, especificamente o almoço, com mais facilidade e intuitividade, o diferencial sendo a abilidade de escolher com precisão o que terá no prato</w:t>
+        <w:t>alunos do ensino superior.</w:t>
       </w:r>
+    </w:p>
+    <w:p>
+      <w:pPr>
+        <w:pStyle w:val="Ttulo2"/>
+        <w:rPr>
+          <w:lang w:val="pt-PT"/>
+        </w:rPr>
+      </w:pPr>
+      <w:bookmarkStart w:id="16" w:name="_Toc41559911"/>
       <w:r>
+        <w:rPr>
+          <w:lang w:val="pt-PT"/>
+        </w:rPr>
+        <w:t>Objetivo do Sistema</w:t>
+      </w:r>
+      <w:bookmarkEnd w:id="16"/>
+    </w:p>
+    <w:p>
+      <w:pPr>
+        <w:pStyle w:val="Instruo"/>
         <w:rPr>
           <w:i w:val="0"/>
           <w:color w:val="auto"/>
           <w:lang w:val="pt-PT"/>
         </w:rPr>
+      </w:pPr>
+      <w:r>
+        <w:rPr>
+          <w:i w:val="0"/>
+          <w:color w:val="auto"/>
+          <w:lang w:val="pt-PT"/>
+        </w:rPr>
+        <w:t xml:space="preserve">O objetivo do sistema é fornecer uma plataforma para que alunos e servidores do campus podem fazer pedidos de comida, especificamente o almoço, com mais facilidade e intuitividade, o diferencial sendo a abilidade de </w:t>
+      </w:r>
+      <w:r>
+        <w:rPr>
+          <w:i w:val="0"/>
+          <w:color w:val="auto"/>
+          <w:lang w:val="pt-PT"/>
+        </w:rPr>
+        <w:t>visiualizar,</w:t>
+      </w:r>
+      <w:r>
+        <w:rPr>
+          <w:i w:val="0"/>
+          <w:color w:val="auto"/>
+          <w:lang w:val="pt-PT"/>
+        </w:rPr>
+        <w:t xml:space="preserve"> com precisão</w:t>
+      </w:r>
+      <w:r>
+        <w:rPr>
+          <w:i w:val="0"/>
+          <w:color w:val="auto"/>
+          <w:lang w:val="pt-PT"/>
+        </w:rPr>
+        <w:t>,</w:t>
+      </w:r>
+      <w:r>
+        <w:rPr>
+          <w:i w:val="0"/>
+          <w:color w:val="auto"/>
+          <w:lang w:val="pt-PT"/>
+        </w:rPr>
+        <w:t xml:space="preserve"> o que terá no prato</w:t>
+      </w:r>
+      <w:r>
+        <w:rPr>
+          <w:i w:val="0"/>
+          <w:color w:val="auto"/>
+          <w:lang w:val="pt-PT"/>
+        </w:rPr>
         <w:t>.</w:t>
       </w:r>
     </w:p>
@@ -1902,14 +1980,14 @@
           <w:lang w:val="pt-PT"/>
         </w:rPr>
       </w:pPr>
-      <w:bookmarkStart w:id="16" w:name="_Toc41559912"/>
+      <w:bookmarkStart w:id="17" w:name="_Toc41559912"/>
       <w:r>
         <w:rPr>
           <w:lang w:val="pt-PT"/>
         </w:rPr>
         <w:t>Glossário</w:t>
       </w:r>
-      <w:bookmarkEnd w:id="16"/>
+      <w:bookmarkEnd w:id="17"/>
     </w:p>
     <w:p>
       <w:pPr>
@@ -1931,14 +2009,14 @@
           <w:lang w:val="pt-PT"/>
         </w:rPr>
       </w:pPr>
-      <w:bookmarkStart w:id="17" w:name="_Toc41559913"/>
+      <w:bookmarkStart w:id="18" w:name="_Toc41559913"/>
       <w:r>
         <w:rPr>
           <w:lang w:val="pt-PT"/>
         </w:rPr>
         <w:t>Referências</w:t>
       </w:r>
-      <w:bookmarkEnd w:id="17"/>
+      <w:bookmarkEnd w:id="18"/>
     </w:p>
     <w:p>
       <w:pPr>
@@ -1979,12 +2057,12 @@
       <w:pPr>
         <w:pStyle w:val="Ttulo1"/>
       </w:pPr>
-      <w:bookmarkStart w:id="18" w:name="_Toc41559914"/>
+      <w:bookmarkStart w:id="19" w:name="_Toc41559914"/>
       <w:r>
         <w:lastRenderedPageBreak/>
         <w:t>Problema</w:t>
       </w:r>
-      <w:bookmarkEnd w:id="18"/>
+      <w:bookmarkEnd w:id="19"/>
     </w:p>
     <w:p/>
     <w:tbl>
@@ -1994,10 +2072,10 @@
         <w:tblLook w:val="04A0" w:firstRow="1" w:lastRow="0" w:firstColumn="1" w:lastColumn="0" w:noHBand="0" w:noVBand="1"/>
       </w:tblPr>
       <w:tblGrid>
-        <w:gridCol w:w="3602"/>
+        <w:gridCol w:w="3604"/>
         <w:gridCol w:w="2109"/>
-        <w:gridCol w:w="3842"/>
-        <w:gridCol w:w="5575"/>
+        <w:gridCol w:w="3836"/>
+        <w:gridCol w:w="5579"/>
       </w:tblGrid>
       <w:tr>
         <w:tc>
@@ -2144,7 +2222,14 @@
                 <w:i w:val="0"/>
                 <w:color w:val="auto"/>
               </w:rPr>
-              <w:t>Estudantes de Ensino Superior</w:t>
+              <w:t>Estudantes de ensino s</w:t>
+            </w:r>
+            <w:r>
+              <w:rPr>
+                <w:i w:val="0"/>
+                <w:color w:val="auto"/>
+              </w:rPr>
+              <w:t>uperior</w:t>
             </w:r>
           </w:p>
           <w:p>
@@ -2180,10 +2265,6 @@
           <w:p>
             <w:pPr>
               <w:pStyle w:val="Instruo"/>
-              <w:numPr>
-                <w:ilvl w:val="0"/>
-                <w:numId w:val="9"/>
-              </w:numPr>
               <w:rPr>
                 <w:i w:val="0"/>
                 <w:color w:val="auto"/>
@@ -2194,9 +2275,94 @@
                 <w:i w:val="0"/>
                 <w:color w:val="auto"/>
               </w:rPr>
-              <w:t>Na aquisição de almoço, estudantes do ensino superior e servidores perde a oportunidade de fazer pedidos com antecedência, somente podendo comprar na hora. Caso não estiver comida suficiente ou a comida acaba, eles acabam perdendo o almoço.</w:t>
+              <w:t>Na aquisição de almoço, estudantes do ensino superior e servidores perde</w:t>
+            </w:r>
+            <w:r>
+              <w:rPr>
+                <w:i w:val="0"/>
+                <w:color w:val="auto"/>
+              </w:rPr>
+              <w:t>m</w:t>
+            </w:r>
+            <w:r>
+              <w:rPr>
+                <w:i w:val="0"/>
+                <w:color w:val="auto"/>
+              </w:rPr>
+              <w:t xml:space="preserve"> a oportunidade de fazer pedidos com antecedência</w:t>
+            </w:r>
+            <w:r>
+              <w:rPr>
+                <w:i w:val="0"/>
+                <w:color w:val="auto"/>
+              </w:rPr>
+              <w:t xml:space="preserve"> na plataforma</w:t>
+            </w:r>
+            <w:r>
+              <w:rPr>
+                <w:i w:val="0"/>
+                <w:color w:val="auto"/>
+              </w:rPr>
+              <w:t xml:space="preserve">, somente podendo </w:t>
+            </w:r>
+            <w:r>
+              <w:rPr>
+                <w:i w:val="0"/>
+                <w:color w:val="auto"/>
+              </w:rPr>
+              <w:t xml:space="preserve">agendar um dia antes e </w:t>
+            </w:r>
+            <w:r>
+              <w:rPr>
+                <w:i w:val="0"/>
+                <w:color w:val="auto"/>
+              </w:rPr>
+              <w:t xml:space="preserve">comprar na hora. Caso não </w:t>
+            </w:r>
+            <w:r>
+              <w:rPr>
+                <w:i w:val="0"/>
+                <w:color w:val="auto"/>
+              </w:rPr>
+              <w:t>conseguir agendar o pedido e a</w:t>
+            </w:r>
+            <w:r>
+              <w:rPr>
+                <w:i w:val="0"/>
+                <w:color w:val="auto"/>
+              </w:rPr>
+              <w:t xml:space="preserve"> comida</w:t>
+            </w:r>
+            <w:r>
+              <w:rPr>
+                <w:i w:val="0"/>
+                <w:color w:val="auto"/>
+              </w:rPr>
+              <w:t xml:space="preserve"> estiver</w:t>
+            </w:r>
+            <w:r>
+              <w:rPr>
+                <w:i w:val="0"/>
+                <w:color w:val="auto"/>
+              </w:rPr>
+              <w:t xml:space="preserve"> </w:t>
+            </w:r>
+            <w:r>
+              <w:rPr>
+                <w:i w:val="0"/>
+                <w:color w:val="auto"/>
+              </w:rPr>
+              <w:t>in</w:t>
+            </w:r>
+            <w:r>
+              <w:rPr>
+                <w:i w:val="0"/>
+                <w:color w:val="auto"/>
+              </w:rPr>
+              <w:t>suficiente ou acaba, eles acabam perdendo o almoço.</w:t>
             </w:r>
           </w:p>
+          <w:p/>
         </w:tc>
         <w:tc>
           <w:tcPr>
@@ -2208,13 +2374,12 @@
                 <w:color w:val="auto"/>
               </w:rPr>
             </w:pPr>
-          </w:p>
-          <w:p>
-            <w:pPr>
-              <w:rPr>
-                <w:color w:val="auto"/>
-              </w:rPr>
-            </w:pPr>
+            <w:r>
+              <w:rPr>
+                <w:color w:val="auto"/>
+              </w:rPr>
+              <w:t>Como servidor ou aluno do superior, quero inclusão no sistema de agendamento de pedidos</w:t>
+            </w:r>
           </w:p>
         </w:tc>
       </w:tr>
@@ -2242,7 +2407,19 @@
               <w:rPr>
                 <w:color w:val="auto"/>
               </w:rPr>
-              <w:t>Não tem a opção de escolher o que queria no prato com antecedência, podendo somente escolher entre principal ou vegetariano na hora de fazer o pedido.</w:t>
+              <w:t xml:space="preserve">Não tem a opção de </w:t>
+            </w:r>
+            <w:r>
+              <w:rPr>
+                <w:color w:val="auto"/>
+              </w:rPr>
+              <w:t xml:space="preserve">visualizar o que terá </w:t>
+            </w:r>
+            <w:r>
+              <w:rPr>
+                <w:color w:val="auto"/>
+              </w:rPr>
+              <w:t>no prato com antecedência, podendo somente escolher entre principal ou vegetariano na hora de fazer o pedido.</w:t>
             </w:r>
           </w:p>
           <w:p>
@@ -2325,6 +2502,7 @@
             <w:pPr>
               <w:rPr>
                 <w:color w:val="auto"/>
+                <w:u w:val="single"/>
                 <w:lang w:val="pt-PT"/>
               </w:rPr>
             </w:pPr>
@@ -2333,7 +2511,49 @@
                 <w:color w:val="auto"/>
                 <w:lang w:val="pt-PT"/>
               </w:rPr>
-              <w:t>Como aluno, quero a abilidade de escolher o que vou querer no meu prato.</w:t>
+              <w:t xml:space="preserve">Como aluno, quero a </w:t>
+            </w:r>
+            <w:r>
+              <w:rPr>
+                <w:color w:val="auto"/>
+                <w:lang w:val="pt-PT"/>
+              </w:rPr>
+              <w:t>h</w:t>
+            </w:r>
+            <w:r>
+              <w:rPr>
+                <w:color w:val="auto"/>
+                <w:lang w:val="pt-PT"/>
+              </w:rPr>
+              <w:t xml:space="preserve">abilidade de </w:t>
+            </w:r>
+            <w:r>
+              <w:rPr>
+                <w:color w:val="auto"/>
+                <w:lang w:val="pt-PT"/>
+              </w:rPr>
+              <w:t>ver</w:t>
+            </w:r>
+            <w:r>
+              <w:rPr>
+                <w:color w:val="auto"/>
+                <w:lang w:val="pt-PT"/>
+              </w:rPr>
+              <w:t xml:space="preserve"> o que vou </w:t>
+            </w:r>
+            <w:r>
+              <w:rPr>
+                <w:color w:val="auto"/>
+                <w:lang w:val="pt-PT"/>
+              </w:rPr>
+              <w:t>conseguir</w:t>
+            </w:r>
+            <w:r>
+              <w:rPr>
+                <w:color w:val="auto"/>
+                <w:lang w:val="pt-PT"/>
+              </w:rPr>
+              <w:t xml:space="preserve"> no meu prato.</w:t>
             </w:r>
           </w:p>
         </w:tc>
@@ -2441,7 +2661,21 @@
                 <w:i w:val="0"/>
                 <w:color w:val="auto"/>
               </w:rPr>
-              <w:t>Ás vezes os alunos pedem e não pegam.</w:t>
+              <w:t>Ás v</w:t>
+            </w:r>
+            <w:r>
+              <w:rPr>
+                <w:i w:val="0"/>
+                <w:color w:val="auto"/>
+              </w:rPr>
+              <w:t>ezes os alunos pedem e não retiram a encomenda</w:t>
+            </w:r>
+            <w:r>
+              <w:rPr>
+                <w:i w:val="0"/>
+                <w:color w:val="auto"/>
+              </w:rPr>
+              <w:t>.</w:t>
             </w:r>
           </w:p>
         </w:tc>
@@ -2498,13 +2732,6 @@
                 <w:lang w:val="pt-PT"/>
               </w:rPr>
             </w:pPr>
-            <w:r>
-              <w:rPr>
-                <w:color w:val="auto"/>
-                <w:lang w:val="pt-PT"/>
-              </w:rPr>
-              <w:t>Como servidor</w:t>
-            </w:r>
           </w:p>
         </w:tc>
       </w:tr>
@@ -2559,14 +2786,14 @@
           <w:lang w:val="pt-PT"/>
         </w:rPr>
       </w:pPr>
-      <w:bookmarkStart w:id="19" w:name="_Toc41559915"/>
+      <w:bookmarkStart w:id="20" w:name="_Toc41559915"/>
       <w:r>
         <w:rPr>
           <w:lang w:val="pt-PT"/>
         </w:rPr>
         <w:t>Usuários</w:t>
       </w:r>
-      <w:bookmarkEnd w:id="19"/>
+      <w:bookmarkEnd w:id="20"/>
     </w:p>
     <w:tbl>
       <w:tblPr>
@@ -2586,9 +2813,9 @@
         <w:tblLook w:val="0000" w:firstRow="0" w:lastRow="0" w:firstColumn="0" w:lastColumn="0" w:noHBand="0" w:noVBand="0"/>
       </w:tblPr>
       <w:tblGrid>
-        <w:gridCol w:w="1708"/>
-        <w:gridCol w:w="2175"/>
-        <w:gridCol w:w="3865"/>
+        <w:gridCol w:w="1669"/>
+        <w:gridCol w:w="2166"/>
+        <w:gridCol w:w="5793"/>
       </w:tblGrid>
       <w:tr>
         <w:tc>
@@ -2851,7 +3078,14 @@
                 <w:color w:val="auto"/>
                 <w:lang w:val="pt-PT"/>
               </w:rPr>
-              <w:t>Receber os pedidos e avaliar justificativas</w:t>
+              <w:t>Manter o cardápio</w:t>
+            </w:r>
+            <w:r>
+              <w:rPr>
+                <w:color w:val="auto"/>
+                <w:lang w:val="pt-PT"/>
+              </w:rPr>
+              <w:t xml:space="preserve"> e avaliar justificativas</w:t>
             </w:r>
           </w:p>
         </w:tc>
@@ -2890,6 +3124,13 @@
                 <w:lang w:val="pt-PT"/>
               </w:rPr>
             </w:pPr>
+            <w:r>
+              <w:rPr>
+                <w:color w:val="auto"/>
+                <w:lang w:val="pt-PT"/>
+              </w:rPr>
+              <w:t>Servidor</w:t>
+            </w:r>
           </w:p>
         </w:tc>
         <w:tc>
@@ -2904,6 +3145,13 @@
                 <w:lang w:val="pt-PT"/>
               </w:rPr>
             </w:pPr>
+            <w:r>
+              <w:rPr>
+                <w:color w:val="auto"/>
+                <w:lang w:val="pt-PT"/>
+              </w:rPr>
+              <w:t>Visualizar quantidade de pedidos e montar prato ou servir comida.</w:t>
+            </w:r>
           </w:p>
         </w:tc>
       </w:tr>
@@ -2922,7 +3170,7 @@
           <w:lang w:val="pt-PT"/>
         </w:rPr>
       </w:pPr>
-      <w:bookmarkStart w:id="20" w:name="_Toc41559916"/>
+      <w:bookmarkStart w:id="21" w:name="_Toc41559916"/>
       <w:r>
         <w:rPr>
           <w:lang w:val="pt-PT"/>
@@ -2935,8 +3183,6 @@
         </w:rPr>
         <w:t>Impostas</w:t>
       </w:r>
-      <w:bookmarkStart w:id="21" w:name="_GoBack"/>
-      <w:bookmarkEnd w:id="20"/>
       <w:bookmarkEnd w:id="21"/>
     </w:p>
     <w:p>
@@ -3305,6 +3551,7 @@
           <w:color w:val="auto"/>
           <w:lang w:val="pt-PT"/>
         </w:rPr>
+        <w:lastRenderedPageBreak/>
         <w:t>Cumprimento de prazo dada a complexidade e tempo para o desenvolvimento do sistema.</w:t>
       </w:r>
     </w:p>
@@ -3320,7 +3567,6 @@
         <w:rPr>
           <w:lang w:val="pt-PT"/>
         </w:rPr>
-        <w:lastRenderedPageBreak/>
         <w:t>Requisitos de Documentação</w:t>
       </w:r>
       <w:bookmarkEnd w:id="23"/>
@@ -3953,7 +4199,7 @@
             <w:rPr>
               <w:noProof/>
             </w:rPr>
-            <w:t>6</w:t>
+            <w:t>7</w:t>
           </w:r>
           <w:r>
             <w:fldChar w:fldCharType="end"/>
@@ -4132,7 +4378,7 @@
               <v:shape id="_x0000_i1025" type="#_x0000_t75" style="width:61.5pt;height:34.5pt">
                 <v:imagedata r:id="rId1" o:title=""/>
               </v:shape>
-              <o:OLEObject Type="Embed" ProgID="Word.Picture.8" ShapeID="_x0000_i1025" DrawAspect="Content" ObjectID="_1823411969" r:id="rId2"/>
+              <o:OLEObject Type="Embed" ProgID="Word.Picture.8" ShapeID="_x0000_i1025" DrawAspect="Content" ObjectID="_1823439283" r:id="rId2"/>
             </w:object>
           </w:r>
         </w:p>
@@ -4261,7 +4507,7 @@
               <v:shape id="_x0000_i1026" type="#_x0000_t75" style="width:61.5pt;height:34.5pt">
                 <v:imagedata r:id="rId1" o:title=""/>
               </v:shape>
-              <o:OLEObject Type="Embed" ProgID="Word.Picture.8" ShapeID="_x0000_i1026" DrawAspect="Content" ObjectID="_1823411970" r:id="rId2"/>
+              <o:OLEObject Type="Embed" ProgID="Word.Picture.8" ShapeID="_x0000_i1026" DrawAspect="Content" ObjectID="_1823439284" r:id="rId2"/>
             </w:object>
           </w:r>
         </w:p>
@@ -4390,7 +4636,7 @@
               <v:shape id="_x0000_i1027" type="#_x0000_t75" style="width:61.5pt;height:34.5pt">
                 <v:imagedata r:id="rId1" o:title=""/>
               </v:shape>
-              <o:OLEObject Type="Embed" ProgID="Word.Picture.8" ShapeID="_x0000_i1027" DrawAspect="Content" ObjectID="_1823411971" r:id="rId2"/>
+              <o:OLEObject Type="Embed" ProgID="Word.Picture.8" ShapeID="_x0000_i1027" DrawAspect="Content" ObjectID="_1823439285" r:id="rId2"/>
             </w:object>
           </w:r>
         </w:p>
@@ -6101,7 +6347,6 @@
   <w:style w:type="character" w:default="1" w:styleId="Fontepargpadro">
     <w:name w:val="Default Paragraph Font"/>
     <w:uiPriority w:val="1"/>
-    <w:semiHidden/>
     <w:unhideWhenUsed/>
   </w:style>
   <w:style w:type="table" w:default="1" w:styleId="Tabelanormal">
@@ -6604,14 +6849,14 @@
     <w:charset w:val="00"/>
     <w:family w:val="swiss"/>
     <w:pitch w:val="variable"/>
-    <w:sig w:usb0="E4002EFF" w:usb1="C200247B" w:usb2="00000009" w:usb3="00000000" w:csb0="000001FF" w:csb1="00000000"/>
+    <w:sig w:usb0="E4002EFF" w:usb1="C000247B" w:usb2="00000009" w:usb3="00000000" w:csb0="000001FF" w:csb1="00000000"/>
   </w:font>
   <w:font w:name="Calibri Light">
     <w:panose1 w:val="020F0302020204030204"/>
     <w:charset w:val="00"/>
     <w:family w:val="swiss"/>
     <w:pitch w:val="variable"/>
-    <w:sig w:usb0="E4002EFF" w:usb1="C200247B" w:usb2="00000009" w:usb3="00000000" w:csb0="000001FF" w:csb1="00000000"/>
+    <w:sig w:usb0="E4002EFF" w:usb1="C000247B" w:usb2="00000009" w:usb3="00000000" w:csb0="000001FF" w:csb1="00000000"/>
   </w:font>
 </w:fonts>
 </file>
@@ -6633,7 +6878,9 @@
   <w:rsids>
     <w:rsidRoot w:val="006F4E9B"/>
     <w:rsid w:val="000432DB"/>
+    <w:rsid w:val="006B7E28"/>
     <w:rsid w:val="006F4E9B"/>
+    <w:rsid w:val="00BE63E1"/>
     <w:rsid w:val="00C27E01"/>
   </w:rsids>
   <m:mathPr>
@@ -7375,7 +7622,7 @@
 </file>
 
 <file path=customXml/itemProps1.xml><?xml version="1.0" encoding="utf-8"?>
-<ds:datastoreItem xmlns:ds="http://schemas.openxmlformats.org/officeDocument/2006/customXml" ds:itemID="{32CC9548-767C-47A8-803F-27C3E9866FDA}">
+<ds:datastoreItem xmlns:ds="http://schemas.openxmlformats.org/officeDocument/2006/customXml" ds:itemID="{23FABC56-64C3-480D-8A84-F33F2F484859}">
   <ds:schemaRefs>
     <ds:schemaRef ds:uri="http://schemas.openxmlformats.org/officeDocument/2006/bibliography"/>
   </ds:schemaRefs>
